--- a/Notes.docx
+++ b/Notes.docx
@@ -3203,6 +3203,665 @@
           <w:ilvl w:val="1"/>
           <w:numId w:val="1"/>
         </w:numPr>
+        <w:spacing w:after="0" w:afterAutospacing="0"/>
+        <w:rPr>
+          <w:lang w:val="en-IN"/>
+        </w:rPr>
+      </w:pPr>
+      <w:r>
+        <w:rPr>
+          <w:lang w:val="en-IN"/>
+        </w:rPr>
+        <w:t xml:space="preserve">Alerts / </w:t>
+      </w:r>
+      <w:proofErr w:type="spellStart"/>
+      <w:r>
+        <w:rPr>
+          <w:lang w:val="en-IN"/>
+        </w:rPr>
+        <w:t>popups</w:t>
+      </w:r>
+      <w:proofErr w:type="spellEnd"/>
+    </w:p>
+    <w:p>
+      <w:pPr>
+        <w:pStyle w:val="ListParagraph"/>
+        <w:numPr>
+          <w:ilvl w:val="1"/>
+          <w:numId w:val="1"/>
+        </w:numPr>
+        <w:spacing w:after="0" w:afterAutospacing="0"/>
+        <w:rPr>
+          <w:lang w:val="en-IN"/>
+        </w:rPr>
+      </w:pPr>
+      <w:r>
+        <w:rPr>
+          <w:lang w:val="en-IN"/>
+        </w:rPr>
+        <w:t>Window</w:t>
+      </w:r>
+    </w:p>
+    <w:p>
+      <w:pPr>
+        <w:pStyle w:val="ListParagraph"/>
+        <w:numPr>
+          <w:ilvl w:val="1"/>
+          <w:numId w:val="1"/>
+        </w:numPr>
+        <w:spacing w:after="0" w:afterAutospacing="0"/>
+        <w:rPr>
+          <w:lang w:val="en-IN"/>
+        </w:rPr>
+      </w:pPr>
+      <w:r>
+        <w:rPr>
+          <w:lang w:val="en-IN"/>
+        </w:rPr>
+        <w:t>Frame</w:t>
+      </w:r>
+    </w:p>
+    <w:p>
+      <w:pPr>
+        <w:pStyle w:val="ListParagraph"/>
+        <w:numPr>
+          <w:ilvl w:val="0"/>
+          <w:numId w:val="1"/>
+        </w:numPr>
+        <w:spacing w:after="0" w:afterAutospacing="0"/>
+        <w:rPr>
+          <w:lang w:val="en-IN"/>
+        </w:rPr>
+      </w:pPr>
+      <w:r>
+        <w:rPr>
+          <w:lang w:val="en-IN"/>
+        </w:rPr>
+        <w:t>Hidden division popup</w:t>
+      </w:r>
+    </w:p>
+    <w:p>
+      <w:pPr>
+        <w:pStyle w:val="ListParagraph"/>
+        <w:numPr>
+          <w:ilvl w:val="0"/>
+          <w:numId w:val="1"/>
+        </w:numPr>
+        <w:spacing w:after="0" w:afterAutospacing="0"/>
+        <w:rPr>
+          <w:lang w:val="en-IN"/>
+        </w:rPr>
+      </w:pPr>
+      <w:r>
+        <w:rPr>
+          <w:lang w:val="en-IN"/>
+        </w:rPr>
+        <w:t>Authentication popup</w:t>
+      </w:r>
+    </w:p>
+    <w:p>
+      <w:pPr>
+        <w:pStyle w:val="ListParagraph"/>
+        <w:numPr>
+          <w:ilvl w:val="0"/>
+          <w:numId w:val="1"/>
+        </w:numPr>
+        <w:spacing w:after="0" w:afterAutospacing="0"/>
+        <w:rPr>
+          <w:lang w:val="en-IN"/>
+        </w:rPr>
+      </w:pPr>
+      <w:r>
+        <w:rPr>
+          <w:lang w:val="en-IN"/>
+        </w:rPr>
+        <w:t>File download popup</w:t>
+      </w:r>
+    </w:p>
+    <w:p>
+      <w:pPr>
+        <w:pStyle w:val="ListParagraph"/>
+        <w:numPr>
+          <w:ilvl w:val="0"/>
+          <w:numId w:val="1"/>
+        </w:numPr>
+        <w:spacing w:after="0" w:afterAutospacing="0"/>
+        <w:rPr>
+          <w:lang w:val="en-IN"/>
+        </w:rPr>
+      </w:pPr>
+      <w:r>
+        <w:rPr>
+          <w:lang w:val="en-IN"/>
+        </w:rPr>
+        <w:lastRenderedPageBreak/>
+        <w:t>File upload popup</w:t>
+      </w:r>
+    </w:p>
+    <w:p>
+      <w:pPr>
+        <w:pStyle w:val="ListParagraph"/>
+        <w:numPr>
+          <w:ilvl w:val="0"/>
+          <w:numId w:val="1"/>
+        </w:numPr>
+        <w:spacing w:after="0" w:afterAutospacing="0"/>
+        <w:rPr>
+          <w:lang w:val="en-IN"/>
+        </w:rPr>
+      </w:pPr>
+      <w:proofErr w:type="spellStart"/>
+      <w:r>
+        <w:rPr>
+          <w:lang w:val="en-IN"/>
+        </w:rPr>
+        <w:t>AutoIT</w:t>
+      </w:r>
+      <w:proofErr w:type="spellEnd"/>
+    </w:p>
+    <w:p>
+      <w:pPr>
+        <w:pStyle w:val="ListParagraph"/>
+        <w:numPr>
+          <w:ilvl w:val="0"/>
+          <w:numId w:val="1"/>
+        </w:numPr>
+        <w:spacing w:after="0" w:afterAutospacing="0"/>
+        <w:rPr>
+          <w:lang w:val="en-IN"/>
+        </w:rPr>
+      </w:pPr>
+      <w:r>
+        <w:rPr>
+          <w:lang w:val="en-IN"/>
+        </w:rPr>
+        <w:t>Data driven testing</w:t>
+      </w:r>
+    </w:p>
+    <w:p>
+      <w:pPr>
+        <w:pStyle w:val="ListParagraph"/>
+        <w:numPr>
+          <w:ilvl w:val="1"/>
+          <w:numId w:val="1"/>
+        </w:numPr>
+        <w:spacing w:after="0" w:afterAutospacing="0"/>
+        <w:rPr>
+          <w:lang w:val="en-IN"/>
+        </w:rPr>
+      </w:pPr>
+      <w:r>
+        <w:rPr>
+          <w:lang w:val="en-IN"/>
+        </w:rPr>
+        <w:t>How to read properties files</w:t>
+      </w:r>
+    </w:p>
+    <w:p>
+      <w:pPr>
+        <w:pStyle w:val="ListParagraph"/>
+        <w:numPr>
+          <w:ilvl w:val="1"/>
+          <w:numId w:val="1"/>
+        </w:numPr>
+        <w:spacing w:after="0" w:afterAutospacing="0"/>
+        <w:rPr>
+          <w:lang w:val="en-IN"/>
+        </w:rPr>
+      </w:pPr>
+      <w:r>
+        <w:rPr>
+          <w:lang w:val="en-IN"/>
+        </w:rPr>
+        <w:t>How to read text file</w:t>
+      </w:r>
+    </w:p>
+    <w:p>
+      <w:pPr>
+        <w:pStyle w:val="ListParagraph"/>
+        <w:numPr>
+          <w:ilvl w:val="1"/>
+          <w:numId w:val="1"/>
+        </w:numPr>
+        <w:spacing w:after="0" w:afterAutospacing="0"/>
+        <w:rPr>
+          <w:lang w:val="en-IN"/>
+        </w:rPr>
+      </w:pPr>
+      <w:r>
+        <w:rPr>
+          <w:lang w:val="en-IN"/>
+        </w:rPr>
+        <w:t>How to use in test</w:t>
+      </w:r>
+    </w:p>
+    <w:p>
+      <w:pPr>
+        <w:pStyle w:val="ListParagraph"/>
+        <w:numPr>
+          <w:ilvl w:val="1"/>
+          <w:numId w:val="1"/>
+        </w:numPr>
+        <w:spacing w:after="0" w:afterAutospacing="0"/>
+        <w:rPr>
+          <w:lang w:val="en-IN"/>
+        </w:rPr>
+      </w:pPr>
+      <w:r>
+        <w:rPr>
+          <w:lang w:val="en-IN"/>
+        </w:rPr>
+        <w:t>How to use POI – reading excel</w:t>
+      </w:r>
+    </w:p>
+    <w:p>
+      <w:pPr>
+        <w:pStyle w:val="ListParagraph"/>
+        <w:numPr>
+          <w:ilvl w:val="0"/>
+          <w:numId w:val="1"/>
+        </w:numPr>
+        <w:spacing w:after="0" w:afterAutospacing="0"/>
+        <w:rPr>
+          <w:lang w:val="en-IN"/>
+        </w:rPr>
+      </w:pPr>
+      <w:r>
+        <w:rPr>
+          <w:lang w:val="en-IN"/>
+        </w:rPr>
+        <w:t>Capturing Screenshot - TBD</w:t>
+      </w:r>
+    </w:p>
+    <w:p>
+      <w:pPr>
+        <w:pStyle w:val="ListParagraph"/>
+        <w:numPr>
+          <w:ilvl w:val="0"/>
+          <w:numId w:val="1"/>
+        </w:numPr>
+        <w:spacing w:after="0" w:afterAutospacing="0"/>
+        <w:rPr>
+          <w:lang w:val="en-IN"/>
+        </w:rPr>
+      </w:pPr>
+      <w:r>
+        <w:rPr>
+          <w:lang w:val="en-IN"/>
+        </w:rPr>
+        <w:t>Executing Java script - TBD</w:t>
+      </w:r>
+    </w:p>
+    <w:p>
+      <w:pPr>
+        <w:pStyle w:val="ListParagraph"/>
+        <w:numPr>
+          <w:ilvl w:val="0"/>
+          <w:numId w:val="1"/>
+        </w:numPr>
+        <w:spacing w:after="0" w:afterAutospacing="0"/>
+        <w:rPr>
+          <w:lang w:val="en-IN"/>
+        </w:rPr>
+      </w:pPr>
+      <w:r>
+        <w:rPr>
+          <w:lang w:val="en-IN"/>
+        </w:rPr>
+        <w:t xml:space="preserve">Desired </w:t>
+      </w:r>
+      <w:r>
+        <w:rPr>
+          <w:lang w:val="en-IN"/>
+        </w:rPr>
+        <w:t>Capabilities</w:t>
+      </w:r>
+      <w:r>
+        <w:rPr>
+          <w:lang w:val="en-IN"/>
+        </w:rPr>
+        <w:t xml:space="preserve"> </w:t>
+      </w:r>
+      <w:r>
+        <w:rPr>
+          <w:lang w:val="en-IN"/>
+        </w:rPr>
+        <w:t>–</w:t>
+      </w:r>
+      <w:r>
+        <w:rPr>
+          <w:lang w:val="en-IN"/>
+        </w:rPr>
+        <w:t xml:space="preserve"> TBD</w:t>
+      </w:r>
+    </w:p>
+    <w:p>
+      <w:pPr>
+        <w:pStyle w:val="ListParagraph"/>
+        <w:numPr>
+          <w:ilvl w:val="0"/>
+          <w:numId w:val="1"/>
+        </w:numPr>
+        <w:spacing w:after="0" w:afterAutospacing="0"/>
+        <w:rPr>
+          <w:lang w:val="en-IN"/>
+        </w:rPr>
+      </w:pPr>
+      <w:r>
+        <w:rPr>
+          <w:lang w:val="en-IN"/>
+        </w:rPr>
+        <w:t xml:space="preserve">Executing Tests on different Brower using </w:t>
+      </w:r>
+      <w:proofErr w:type="spellStart"/>
+      <w:r>
+        <w:rPr>
+          <w:lang w:val="en-IN"/>
+        </w:rPr>
+        <w:t>WebDriverManager</w:t>
+      </w:r>
+      <w:proofErr w:type="spellEnd"/>
+    </w:p>
+    <w:p>
+      <w:pPr>
+        <w:spacing w:after="0" w:afterAutospacing="0"/>
+        <w:rPr>
+          <w:lang w:val="en-IN"/>
+        </w:rPr>
+      </w:pPr>
+    </w:p>
+    <w:p>
+      <w:pPr>
+        <w:spacing w:after="0" w:afterAutospacing="0"/>
+        <w:rPr>
+          <w:lang w:val="en-IN"/>
+        </w:rPr>
+      </w:pPr>
+    </w:p>
+    <w:p>
+      <w:pPr>
+        <w:pBdr>
+          <w:bottom w:val="single" w:sz="6" w:space="1" w:color="auto"/>
+        </w:pBdr>
+        <w:spacing w:after="0" w:afterAutospacing="0"/>
+        <w:rPr>
+          <w:lang w:val="en-IN"/>
+        </w:rPr>
+      </w:pPr>
+      <w:proofErr w:type="spellStart"/>
+      <w:r>
+        <w:rPr>
+          <w:lang w:val="en-IN"/>
+        </w:rPr>
+        <w:t>FrameWorks</w:t>
+      </w:r>
+      <w:proofErr w:type="spellEnd"/>
+      <w:r>
+        <w:rPr>
+          <w:lang w:val="en-IN"/>
+        </w:rPr>
+        <w:t>:</w:t>
+      </w:r>
+    </w:p>
+    <w:p>
+      <w:pPr>
+        <w:spacing w:after="0" w:afterAutospacing="0"/>
+        <w:rPr>
+          <w:lang w:val="en-IN"/>
+        </w:rPr>
+      </w:pPr>
+    </w:p>
+    <w:p>
+      <w:pPr>
+        <w:pStyle w:val="ListParagraph"/>
+        <w:numPr>
+          <w:ilvl w:val="0"/>
+          <w:numId w:val="1"/>
+        </w:numPr>
+        <w:spacing w:after="0" w:afterAutospacing="0"/>
+        <w:rPr>
+          <w:lang w:val="en-IN"/>
+        </w:rPr>
+      </w:pPr>
+      <w:r>
+        <w:rPr>
+          <w:lang w:val="en-IN"/>
+        </w:rPr>
+        <w:t>Function Driven Automation Framework</w:t>
+      </w:r>
+    </w:p>
+    <w:p>
+      <w:pPr>
+        <w:pStyle w:val="ListParagraph"/>
+        <w:numPr>
+          <w:ilvl w:val="0"/>
+          <w:numId w:val="1"/>
+        </w:numPr>
+        <w:spacing w:after="0" w:afterAutospacing="0"/>
+        <w:rPr>
+          <w:lang w:val="en-IN"/>
+        </w:rPr>
+      </w:pPr>
+      <w:r>
+        <w:rPr>
+          <w:lang w:val="en-IN"/>
+        </w:rPr>
+        <w:t>Data Driven Automation Framework</w:t>
+      </w:r>
+    </w:p>
+    <w:p>
+      <w:pPr>
+        <w:pStyle w:val="ListParagraph"/>
+        <w:numPr>
+          <w:ilvl w:val="0"/>
+          <w:numId w:val="1"/>
+        </w:numPr>
+        <w:spacing w:after="0" w:afterAutospacing="0"/>
+        <w:rPr>
+          <w:lang w:val="en-IN"/>
+        </w:rPr>
+      </w:pPr>
+      <w:r>
+        <w:rPr>
+          <w:lang w:val="en-IN"/>
+        </w:rPr>
+        <w:t>Keyword Driven Automation Framework</w:t>
+      </w:r>
+    </w:p>
+    <w:p>
+      <w:pPr>
+        <w:pStyle w:val="ListParagraph"/>
+        <w:numPr>
+          <w:ilvl w:val="0"/>
+          <w:numId w:val="1"/>
+        </w:numPr>
+        <w:spacing w:after="0" w:afterAutospacing="0"/>
+        <w:rPr>
+          <w:lang w:val="en-IN"/>
+        </w:rPr>
+      </w:pPr>
+      <w:r>
+        <w:rPr>
+          <w:lang w:val="en-IN"/>
+        </w:rPr>
+        <w:t>Hybrid Driven Automation Framework</w:t>
+      </w:r>
+    </w:p>
+    <w:p>
+      <w:pPr>
+        <w:pStyle w:val="ListParagraph"/>
+        <w:numPr>
+          <w:ilvl w:val="0"/>
+          <w:numId w:val="1"/>
+        </w:numPr>
+        <w:spacing w:after="0" w:afterAutospacing="0"/>
+        <w:rPr>
+          <w:highlight w:val="yellow"/>
+          <w:lang w:val="en-IN"/>
+        </w:rPr>
+      </w:pPr>
+      <w:r>
+        <w:rPr>
+          <w:highlight w:val="yellow"/>
+          <w:lang w:val="en-IN"/>
+        </w:rPr>
+        <w:t>Page Object Model</w:t>
+      </w:r>
+    </w:p>
+    <w:p>
+      <w:pPr>
+        <w:pStyle w:val="ListParagraph"/>
+        <w:numPr>
+          <w:ilvl w:val="0"/>
+          <w:numId w:val="1"/>
+        </w:numPr>
+        <w:spacing w:after="0" w:afterAutospacing="0"/>
+        <w:rPr>
+          <w:highlight w:val="yellow"/>
+          <w:lang w:val="en-IN"/>
+        </w:rPr>
+      </w:pPr>
+      <w:proofErr w:type="spellStart"/>
+      <w:r>
+        <w:rPr>
+          <w:highlight w:val="yellow"/>
+          <w:lang w:val="en-IN"/>
+        </w:rPr>
+        <w:t>TestNG</w:t>
+      </w:r>
+      <w:proofErr w:type="spellEnd"/>
+    </w:p>
+    <w:p>
+      <w:pPr>
+        <w:spacing w:after="0" w:afterAutospacing="0"/>
+        <w:rPr>
+          <w:lang w:val="en-IN"/>
+        </w:rPr>
+      </w:pPr>
+    </w:p>
+    <w:p>
+      <w:pPr>
+        <w:pBdr>
+          <w:bottom w:val="single" w:sz="6" w:space="1" w:color="auto"/>
+        </w:pBdr>
+        <w:spacing w:after="0" w:afterAutospacing="0"/>
+        <w:rPr>
+          <w:lang w:val="en-IN"/>
+        </w:rPr>
+      </w:pPr>
+      <w:proofErr w:type="spellStart"/>
+      <w:proofErr w:type="gramStart"/>
+      <w:r>
+        <w:rPr>
+          <w:lang w:val="en-IN"/>
+        </w:rPr>
+        <w:t>TestNG</w:t>
+      </w:r>
+      <w:proofErr w:type="spellEnd"/>
+      <w:r>
+        <w:rPr>
+          <w:lang w:val="en-IN"/>
+        </w:rPr>
+        <w:t xml:space="preserve"> :</w:t>
+      </w:r>
+      <w:proofErr w:type="gramEnd"/>
+      <w:r>
+        <w:rPr>
+          <w:lang w:val="en-IN"/>
+        </w:rPr>
+        <w:t xml:space="preserve"> </w:t>
+      </w:r>
+    </w:p>
+    <w:p>
+      <w:pPr>
+        <w:spacing w:after="0" w:afterAutospacing="0"/>
+        <w:rPr>
+          <w:lang w:val="en-IN"/>
+        </w:rPr>
+      </w:pPr>
+    </w:p>
+    <w:p>
+      <w:pPr>
+        <w:spacing w:after="0" w:afterAutospacing="0"/>
+        <w:rPr>
+          <w:lang w:val="en-IN"/>
+        </w:rPr>
+      </w:pPr>
+    </w:p>
+    <w:p>
+      <w:pPr>
+        <w:spacing w:after="0" w:afterAutospacing="0"/>
+        <w:rPr>
+          <w:lang w:val="en-IN"/>
+        </w:rPr>
+      </w:pPr>
+    </w:p>
+    <w:p>
+      <w:pPr>
+        <w:spacing w:after="0" w:afterAutospacing="0"/>
+        <w:rPr>
+          <w:lang w:val="en-IN"/>
+        </w:rPr>
+      </w:pPr>
+    </w:p>
+    <w:p>
+      <w:pPr>
+        <w:spacing w:after="0" w:afterAutospacing="0"/>
+        <w:rPr>
+          <w:lang w:val="en-IN"/>
+        </w:rPr>
+      </w:pPr>
+    </w:p>
+    <w:p>
+      <w:pPr>
+        <w:spacing w:after="0" w:afterAutospacing="0"/>
+        <w:rPr>
+          <w:lang w:val="en-IN"/>
+        </w:rPr>
+      </w:pPr>
+    </w:p>
+    <w:p>
+      <w:pPr>
+        <w:spacing w:after="0" w:afterAutospacing="0"/>
+        <w:rPr>
+          <w:lang w:val="en-IN"/>
+        </w:rPr>
+      </w:pPr>
+    </w:p>
+    <w:p>
+      <w:pPr>
+        <w:spacing w:after="0" w:afterAutospacing="0"/>
+        <w:rPr>
+          <w:lang w:val="en-IN"/>
+        </w:rPr>
+      </w:pPr>
+    </w:p>
+    <w:p>
+      <w:pPr>
+        <w:spacing w:after="0" w:afterAutospacing="0"/>
+        <w:rPr>
+          <w:lang w:val="en-IN"/>
+        </w:rPr>
+      </w:pPr>
+    </w:p>
+    <w:p>
+      <w:pPr>
+        <w:spacing w:after="0" w:afterAutospacing="0"/>
+        <w:rPr>
+          <w:lang w:val="en-IN"/>
+        </w:rPr>
+      </w:pPr>
+    </w:p>
+    <w:p>
+      <w:pPr>
+        <w:spacing w:after="0" w:afterAutospacing="0"/>
+        <w:rPr>
+          <w:lang w:val="en-IN"/>
+        </w:rPr>
+      </w:pPr>
+    </w:p>
+    <w:p>
+      <w:pPr>
         <w:spacing w:after="0" w:afterAutospacing="0"/>
         <w:rPr>
           <w:lang w:val="en-IN"/>
@@ -3726,6 +4385,7 @@
   <w:style w:type="character" w:default="1" w:styleId="DefaultParagraphFont">
     <w:name w:val="Default Paragraph Font"/>
     <w:uiPriority w:val="1"/>
+    <w:semiHidden/>
     <w:unhideWhenUsed/>
   </w:style>
   <w:style w:type="table" w:default="1" w:styleId="TableNormal">

--- a/Notes.docx
+++ b/Notes.docx
@@ -39,87 +39,55 @@
           <w:lang w:val="en-IN"/>
         </w:rPr>
       </w:pPr>
-      <w:proofErr w:type="spellStart"/>
-      <w:proofErr w:type="gramStart"/>
-      <w:r>
-        <w:rPr>
-          <w:lang w:val="en-IN"/>
-        </w:rPr>
-        <w:t>htmltag</w:t>
-      </w:r>
-      <w:proofErr w:type="spellEnd"/>
-      <w:r>
-        <w:rPr>
-          <w:lang w:val="en-IN"/>
-        </w:rPr>
-        <w:t>[</w:t>
-      </w:r>
-      <w:proofErr w:type="gramEnd"/>
-      <w:r>
-        <w:rPr>
-          <w:lang w:val="en-IN"/>
-        </w:rPr>
-        <w:t>attribute=’value’]</w:t>
-      </w:r>
-    </w:p>
-    <w:p>
-      <w:pPr>
-        <w:spacing w:after="0" w:afterAutospacing="0"/>
-        <w:rPr>
-          <w:lang w:val="en-IN"/>
-        </w:rPr>
-      </w:pPr>
-    </w:p>
-    <w:p>
-      <w:pPr>
-        <w:spacing w:after="0" w:afterAutospacing="0"/>
-        <w:rPr>
-          <w:lang w:val="en-IN"/>
-        </w:rPr>
-      </w:pPr>
-      <w:proofErr w:type="gramStart"/>
-      <w:r>
-        <w:rPr>
-          <w:lang w:val="en-IN"/>
-        </w:rPr>
-        <w:t>input[</w:t>
-      </w:r>
-      <w:proofErr w:type="gramEnd"/>
-      <w:r>
-        <w:rPr>
-          <w:lang w:val="en-IN"/>
-        </w:rPr>
-        <w:t>id='username']</w:t>
-      </w:r>
-    </w:p>
-    <w:p>
-      <w:pPr>
-        <w:spacing w:after="0" w:afterAutospacing="0"/>
-        <w:rPr>
-          <w:lang w:val="en-IN"/>
-        </w:rPr>
-      </w:pPr>
-    </w:p>
-    <w:p>
-      <w:pPr>
-        <w:spacing w:after="0" w:afterAutospacing="0"/>
-        <w:rPr>
-          <w:lang w:val="en-IN"/>
-        </w:rPr>
-      </w:pPr>
-      <w:proofErr w:type="gramStart"/>
-      <w:r>
-        <w:rPr>
-          <w:lang w:val="en-IN"/>
-        </w:rPr>
-        <w:t>id</w:t>
-      </w:r>
-      <w:proofErr w:type="gramEnd"/>
-      <w:r>
-        <w:rPr>
-          <w:lang w:val="en-IN"/>
-        </w:rPr>
-        <w:t>:</w:t>
+      <w:r>
+        <w:rPr>
+          <w:lang w:val="en-IN"/>
+        </w:rPr>
+        <w:t>htmltag[attribute=’value’]</w:t>
+      </w:r>
+    </w:p>
+    <w:p>
+      <w:pPr>
+        <w:spacing w:after="0" w:afterAutospacing="0"/>
+        <w:rPr>
+          <w:lang w:val="en-IN"/>
+        </w:rPr>
+      </w:pPr>
+    </w:p>
+    <w:p>
+      <w:pPr>
+        <w:spacing w:after="0" w:afterAutospacing="0"/>
+        <w:rPr>
+          <w:lang w:val="en-IN"/>
+        </w:rPr>
+      </w:pPr>
+      <w:r>
+        <w:rPr>
+          <w:lang w:val="en-IN"/>
+        </w:rPr>
+        <w:t>input[id='username']</w:t>
+      </w:r>
+    </w:p>
+    <w:p>
+      <w:pPr>
+        <w:spacing w:after="0" w:afterAutospacing="0"/>
+        <w:rPr>
+          <w:lang w:val="en-IN"/>
+        </w:rPr>
+      </w:pPr>
+    </w:p>
+    <w:p>
+      <w:pPr>
+        <w:spacing w:after="0" w:afterAutospacing="0"/>
+        <w:rPr>
+          <w:lang w:val="en-IN"/>
+        </w:rPr>
+      </w:pPr>
+      <w:r>
+        <w:rPr>
+          <w:lang w:val="en-IN"/>
+        </w:rPr>
+        <w:t>id:</w:t>
       </w:r>
     </w:p>
     <w:p>
@@ -130,44 +98,26 @@
           <w:lang w:val="en-IN"/>
         </w:rPr>
       </w:pPr>
-      <w:proofErr w:type="spellStart"/>
-      <w:proofErr w:type="gramStart"/>
-      <w:r>
-        <w:rPr>
-          <w:lang w:val="en-IN"/>
-        </w:rPr>
-        <w:t>htmltag#</w:t>
-      </w:r>
-      <w:proofErr w:type="gramEnd"/>
-      <w:r>
-        <w:rPr>
-          <w:lang w:val="en-IN"/>
-        </w:rPr>
-        <w:t>valueOfID</w:t>
-      </w:r>
-      <w:proofErr w:type="spellEnd"/>
-    </w:p>
-    <w:p>
-      <w:pPr>
-        <w:spacing w:after="0" w:afterAutospacing="0"/>
-        <w:rPr>
-          <w:lang w:val="en-IN"/>
-        </w:rPr>
-      </w:pPr>
-      <w:r>
-        <w:rPr>
-          <w:lang w:val="en-IN"/>
-        </w:rPr>
-        <w:t xml:space="preserve">     </w:t>
-      </w:r>
-      <w:proofErr w:type="gramStart"/>
-      <w:r>
-        <w:rPr>
-          <w:lang w:val="en-IN"/>
-        </w:rPr>
-        <w:t>or</w:t>
-      </w:r>
-      <w:proofErr w:type="gramEnd"/>
+      <w:r>
+        <w:rPr>
+          <w:lang w:val="en-IN"/>
+        </w:rPr>
+        <w:t>htmltag#valueOfID</w:t>
+      </w:r>
+    </w:p>
+    <w:p>
+      <w:pPr>
+        <w:spacing w:after="0" w:afterAutospacing="0"/>
+        <w:rPr>
+          <w:lang w:val="en-IN"/>
+        </w:rPr>
+      </w:pPr>
+      <w:r>
+        <w:rPr>
+          <w:lang w:val="en-IN"/>
+        </w:rPr>
+        <w:t xml:space="preserve">     or</w:t>
+      </w:r>
     </w:p>
     <w:p>
       <w:pPr>
@@ -181,37 +131,21 @@
         <w:rPr>
           <w:lang w:val="en-IN"/>
         </w:rPr>
-        <w:t>#</w:t>
-      </w:r>
-      <w:proofErr w:type="spellStart"/>
-      <w:r>
-        <w:rPr>
-          <w:lang w:val="en-IN"/>
-        </w:rPr>
-        <w:t>valueOFID</w:t>
-      </w:r>
-      <w:proofErr w:type="spellEnd"/>
-    </w:p>
-    <w:p>
-      <w:pPr>
-        <w:spacing w:after="0" w:afterAutospacing="0"/>
-        <w:rPr>
-          <w:lang w:val="en-IN"/>
-        </w:rPr>
-      </w:pPr>
-      <w:proofErr w:type="spellStart"/>
-      <w:r>
-        <w:rPr>
-          <w:lang w:val="en-IN"/>
-        </w:rPr>
-        <w:t>Classname</w:t>
-      </w:r>
-      <w:proofErr w:type="spellEnd"/>
-      <w:r>
-        <w:rPr>
-          <w:lang w:val="en-IN"/>
-        </w:rPr>
-        <w:t>:</w:t>
+        <w:t>#valueOFID</w:t>
+      </w:r>
+    </w:p>
+    <w:p>
+      <w:pPr>
+        <w:spacing w:after="0" w:afterAutospacing="0"/>
+        <w:rPr>
+          <w:lang w:val="en-IN"/>
+        </w:rPr>
+      </w:pPr>
+      <w:r>
+        <w:rPr>
+          <w:lang w:val="en-IN"/>
+        </w:rPr>
+        <w:t>Classname:</w:t>
       </w:r>
     </w:p>
     <w:p>
@@ -226,15 +160,8 @@
           <w:lang w:val="en-IN"/>
         </w:rPr>
         <w:tab/>
-      </w:r>
-      <w:proofErr w:type="spellStart"/>
-      <w:r>
-        <w:rPr>
-          <w:lang w:val="en-IN"/>
-        </w:rPr>
         <w:t>Htmltag.classname</w:t>
       </w:r>
-      <w:proofErr w:type="spellEnd"/>
     </w:p>
     <w:p>
       <w:pPr>
@@ -262,67 +189,43 @@
           <w:lang w:val="en-IN"/>
         </w:rPr>
         <w:tab/>
-        <w:t>.</w:t>
-      </w:r>
-      <w:proofErr w:type="spellStart"/>
-      <w:r>
-        <w:rPr>
-          <w:lang w:val="en-IN"/>
-        </w:rPr>
-        <w:t>classname</w:t>
-      </w:r>
-      <w:proofErr w:type="spellEnd"/>
-    </w:p>
-    <w:p>
-      <w:pPr>
-        <w:spacing w:after="0" w:afterAutospacing="0"/>
-        <w:rPr>
-          <w:lang w:val="en-IN"/>
-        </w:rPr>
-      </w:pPr>
-    </w:p>
-    <w:p>
-      <w:pPr>
-        <w:spacing w:after="0" w:afterAutospacing="0"/>
-        <w:rPr>
-          <w:lang w:val="en-IN"/>
-        </w:rPr>
-      </w:pPr>
-      <w:r>
-        <w:rPr>
-          <w:lang w:val="en-IN"/>
-        </w:rPr>
-        <w:t xml:space="preserve">Parent to </w:t>
-      </w:r>
-      <w:proofErr w:type="gramStart"/>
-      <w:r>
-        <w:rPr>
-          <w:lang w:val="en-IN"/>
-        </w:rPr>
-        <w:t>child :</w:t>
-      </w:r>
-      <w:proofErr w:type="gramEnd"/>
-    </w:p>
-    <w:p>
-      <w:pPr>
-        <w:spacing w:after="0" w:afterAutospacing="0"/>
-        <w:rPr>
-          <w:lang w:val="en-IN"/>
-        </w:rPr>
-      </w:pPr>
-      <w:proofErr w:type="spellStart"/>
-      <w:r>
-        <w:rPr>
-          <w:lang w:val="en-IN"/>
-        </w:rPr>
-        <w:t>Css</w:t>
-      </w:r>
-      <w:proofErr w:type="spellEnd"/>
-      <w:r>
-        <w:rPr>
-          <w:lang w:val="en-IN"/>
-        </w:rPr>
-        <w:t>-expression &gt;</w:t>
+        <w:t>.classname</w:t>
+      </w:r>
+    </w:p>
+    <w:p>
+      <w:pPr>
+        <w:spacing w:after="0" w:afterAutospacing="0"/>
+        <w:rPr>
+          <w:lang w:val="en-IN"/>
+        </w:rPr>
+      </w:pPr>
+    </w:p>
+    <w:p>
+      <w:pPr>
+        <w:spacing w:after="0" w:afterAutospacing="0"/>
+        <w:rPr>
+          <w:lang w:val="en-IN"/>
+        </w:rPr>
+      </w:pPr>
+      <w:r>
+        <w:rPr>
+          <w:lang w:val="en-IN"/>
+        </w:rPr>
+        <w:t>Parent to child :</w:t>
+      </w:r>
+    </w:p>
+    <w:p>
+      <w:pPr>
+        <w:spacing w:after="0" w:afterAutospacing="0"/>
+        <w:rPr>
+          <w:lang w:val="en-IN"/>
+        </w:rPr>
+      </w:pPr>
+      <w:r>
+        <w:rPr>
+          <w:lang w:val="en-IN"/>
+        </w:rPr>
+        <w:t>Css-expression &gt;</w:t>
       </w:r>
       <w:r>
         <w:rPr>
@@ -354,52 +257,30 @@
           <w:lang w:val="en-IN"/>
         </w:rPr>
       </w:pPr>
-      <w:proofErr w:type="spellStart"/>
-      <w:r>
-        <w:rPr>
-          <w:lang w:val="en-IN"/>
-        </w:rPr>
-        <w:t>Xpath</w:t>
-      </w:r>
-      <w:proofErr w:type="spellEnd"/>
-      <w:r>
-        <w:rPr>
-          <w:lang w:val="en-IN"/>
-        </w:rPr>
-        <w:t>:</w:t>
-      </w:r>
-    </w:p>
-    <w:p>
-      <w:pPr>
-        <w:pStyle w:val="ListParagraph"/>
-        <w:numPr>
-          <w:ilvl w:val="0"/>
-          <w:numId w:val="1"/>
-        </w:numPr>
-        <w:spacing w:after="0" w:afterAutospacing="0"/>
-        <w:rPr>
-          <w:lang w:val="en-IN"/>
-        </w:rPr>
-      </w:pPr>
-      <w:r>
-        <w:rPr>
-          <w:lang w:val="en-IN"/>
-        </w:rPr>
-        <w:t xml:space="preserve">Absolute </w:t>
-      </w:r>
-      <w:proofErr w:type="spellStart"/>
-      <w:r>
-        <w:rPr>
-          <w:lang w:val="en-IN"/>
-        </w:rPr>
-        <w:t>xpath</w:t>
-      </w:r>
-      <w:proofErr w:type="spellEnd"/>
-      <w:r>
-        <w:rPr>
-          <w:lang w:val="en-IN"/>
-        </w:rPr>
-        <w:t xml:space="preserve"> - &gt; /html/body/../../../../../.././</w:t>
+      <w:r>
+        <w:rPr>
+          <w:lang w:val="en-IN"/>
+        </w:rPr>
+        <w:t>Xpath:</w:t>
+      </w:r>
+    </w:p>
+    <w:p>
+      <w:pPr>
+        <w:pStyle w:val="ListParagraph"/>
+        <w:numPr>
+          <w:ilvl w:val="0"/>
+          <w:numId w:val="1"/>
+        </w:numPr>
+        <w:spacing w:after="0" w:afterAutospacing="0"/>
+        <w:rPr>
+          <w:lang w:val="en-IN"/>
+        </w:rPr>
+      </w:pPr>
+      <w:r>
+        <w:rPr>
+          <w:lang w:val="en-IN"/>
+        </w:rPr>
+        <w:t>Absolute xpath - &gt; /html/body/../../../../../.././</w:t>
       </w:r>
     </w:p>
     <w:p>
@@ -415,130 +296,66 @@
           <w:lang w:val="en-IN"/>
         </w:rPr>
       </w:pPr>
-      <w:proofErr w:type="spellStart"/>
       <w:r>
         <w:rPr>
           <w:b/>
           <w:lang w:val="en-IN"/>
         </w:rPr>
-        <w:t>Relateive</w:t>
-      </w:r>
-      <w:proofErr w:type="spellEnd"/>
+        <w:t>Relateive xpath</w:t>
+      </w:r>
       <w:r>
         <w:rPr>
           <w:b/>
           <w:lang w:val="en-IN"/>
         </w:rPr>
-        <w:t xml:space="preserve"> </w:t>
-      </w:r>
-      <w:proofErr w:type="spellStart"/>
-      <w:r>
-        <w:rPr>
-          <w:b/>
-          <w:lang w:val="en-IN"/>
-        </w:rPr>
-        <w:t>xpath</w:t>
-      </w:r>
-      <w:proofErr w:type="spellEnd"/>
-      <w:r>
-        <w:rPr>
-          <w:b/>
-          <w:lang w:val="en-IN"/>
-        </w:rPr>
-        <w:t>-&gt; //</w:t>
-      </w:r>
-      <w:proofErr w:type="spellStart"/>
-      <w:r>
-        <w:rPr>
-          <w:b/>
-          <w:lang w:val="en-IN"/>
-        </w:rPr>
-        <w:t>htmlTag</w:t>
-      </w:r>
-      <w:proofErr w:type="spellEnd"/>
-      <w:r>
-        <w:rPr>
-          <w:b/>
-          <w:lang w:val="en-IN"/>
-        </w:rPr>
-        <w:t>[@attribute=’value’]</w:t>
-      </w:r>
-    </w:p>
-    <w:p>
-      <w:pPr>
-        <w:pStyle w:val="ListParagraph"/>
-        <w:numPr>
-          <w:ilvl w:val="0"/>
-          <w:numId w:val="1"/>
-        </w:numPr>
-        <w:spacing w:after="0" w:afterAutospacing="0"/>
-        <w:rPr>
-          <w:lang w:val="en-IN"/>
-        </w:rPr>
-      </w:pPr>
-      <w:proofErr w:type="spellStart"/>
-      <w:r>
-        <w:rPr>
-          <w:lang w:val="en-IN"/>
-        </w:rPr>
-        <w:t>Xpath</w:t>
-      </w:r>
-      <w:proofErr w:type="spellEnd"/>
-      <w:r>
-        <w:rPr>
-          <w:lang w:val="en-IN"/>
-        </w:rPr>
-        <w:t xml:space="preserve"> by position</w:t>
-      </w:r>
-    </w:p>
-    <w:p>
-      <w:pPr>
-        <w:spacing w:after="0" w:afterAutospacing="0"/>
-        <w:rPr>
-          <w:lang w:val="en-IN"/>
-        </w:rPr>
-      </w:pPr>
-      <w:proofErr w:type="gramStart"/>
-      <w:r>
-        <w:rPr>
-          <w:lang w:val="en-IN"/>
-        </w:rPr>
-        <w:t>Basic :</w:t>
-      </w:r>
-      <w:proofErr w:type="gramEnd"/>
-      <w:r>
-        <w:rPr>
-          <w:lang w:val="en-IN"/>
-        </w:rPr>
-        <w:t xml:space="preserve"> </w:t>
-      </w:r>
-    </w:p>
-    <w:p>
-      <w:pPr>
-        <w:spacing w:after="0" w:afterAutospacing="0"/>
-        <w:rPr>
-          <w:lang w:val="en-IN"/>
-        </w:rPr>
-      </w:pPr>
-      <w:r>
-        <w:rPr>
-          <w:lang w:val="en-IN"/>
-        </w:rPr>
-        <w:t>//</w:t>
-      </w:r>
-      <w:proofErr w:type="gramStart"/>
-      <w:r>
-        <w:rPr>
-          <w:lang w:val="en-IN"/>
-        </w:rPr>
-        <w:t>input[</w:t>
-      </w:r>
-      <w:proofErr w:type="gramEnd"/>
-      <w:r>
-        <w:rPr>
-          <w:lang w:val="en-IN"/>
-        </w:rPr>
-        <w:t>@id='username']</w:t>
+        <w:t>-&gt; //htmlTag[@attribute=’value’]</w:t>
+      </w:r>
+    </w:p>
+    <w:p>
+      <w:pPr>
+        <w:pStyle w:val="ListParagraph"/>
+        <w:numPr>
+          <w:ilvl w:val="0"/>
+          <w:numId w:val="1"/>
+        </w:numPr>
+        <w:spacing w:after="0" w:afterAutospacing="0"/>
+        <w:rPr>
+          <w:lang w:val="en-IN"/>
+        </w:rPr>
+      </w:pPr>
+      <w:r>
+        <w:rPr>
+          <w:lang w:val="en-IN"/>
+        </w:rPr>
+        <w:t>Xpath by position</w:t>
+      </w:r>
+    </w:p>
+    <w:p>
+      <w:pPr>
+        <w:spacing w:after="0" w:afterAutospacing="0"/>
+        <w:rPr>
+          <w:lang w:val="en-IN"/>
+        </w:rPr>
+      </w:pPr>
+      <w:r>
+        <w:rPr>
+          <w:lang w:val="en-IN"/>
+        </w:rPr>
+        <w:t xml:space="preserve">Basic : </w:t>
+      </w:r>
+    </w:p>
+    <w:p>
+      <w:pPr>
+        <w:spacing w:after="0" w:afterAutospacing="0"/>
+        <w:rPr>
+          <w:lang w:val="en-IN"/>
+        </w:rPr>
+      </w:pPr>
+      <w:r>
+        <w:rPr>
+          <w:lang w:val="en-IN"/>
+        </w:rPr>
+        <w:t>//input[@id='username']</w:t>
       </w:r>
     </w:p>
     <w:p>
@@ -563,24 +380,8 @@
         <w:rPr>
           <w:lang w:val="en-IN"/>
         </w:rPr>
-        <w:t xml:space="preserve">Functions in </w:t>
-      </w:r>
-      <w:proofErr w:type="spellStart"/>
-      <w:proofErr w:type="gramStart"/>
-      <w:r>
-        <w:rPr>
-          <w:lang w:val="en-IN"/>
-        </w:rPr>
-        <w:t>xpath</w:t>
-      </w:r>
-      <w:proofErr w:type="spellEnd"/>
-      <w:r>
-        <w:rPr>
-          <w:lang w:val="en-IN"/>
-        </w:rPr>
-        <w:t xml:space="preserve"> :</w:t>
-      </w:r>
-      <w:proofErr w:type="gramEnd"/>
+        <w:t>Functions in xpath :</w:t>
+      </w:r>
     </w:p>
     <w:p>
       <w:pPr>
@@ -597,7 +398,6 @@
         </w:rPr>
         <w:t xml:space="preserve"> </w:t>
       </w:r>
-      <w:proofErr w:type="gramStart"/>
       <w:r>
         <w:rPr>
           <w:color w:val="0000CC"/>
@@ -612,377 +412,248 @@
           <w:highlight w:val="yellow"/>
           <w:lang w:val="en-IN"/>
         </w:rPr>
-        <w:t>ext(</w:t>
-      </w:r>
-      <w:proofErr w:type="gramEnd"/>
+        <w:t>ext() :</w:t>
+      </w:r>
+    </w:p>
+    <w:p>
+      <w:pPr>
+        <w:spacing w:after="0" w:afterAutospacing="0"/>
+        <w:rPr>
+          <w:lang w:val="en-IN"/>
+        </w:rPr>
+      </w:pPr>
+      <w:r>
+        <w:rPr>
+          <w:lang w:val="en-IN"/>
+        </w:rPr>
+        <w:t>//htmltag[text()=’completeText’]</w:t>
+      </w:r>
+    </w:p>
+    <w:p>
+      <w:pPr>
+        <w:spacing w:after="0" w:afterAutospacing="0"/>
+        <w:rPr>
+          <w:lang w:val="en-IN"/>
+        </w:rPr>
+      </w:pPr>
+    </w:p>
+    <w:p>
+      <w:pPr>
+        <w:pStyle w:val="ListParagraph"/>
+        <w:numPr>
+          <w:ilvl w:val="0"/>
+          <w:numId w:val="1"/>
+        </w:numPr>
+        <w:spacing w:after="0" w:afterAutospacing="0"/>
+        <w:rPr>
+          <w:lang w:val="en-IN"/>
+        </w:rPr>
+      </w:pPr>
+      <w:r>
+        <w:rPr>
+          <w:lang w:val="en-IN"/>
+        </w:rPr>
+        <w:t xml:space="preserve">Example :          </w:t>
+      </w:r>
+      <w:r>
+        <w:rPr>
+          <w:lang w:val="en-IN"/>
+        </w:rPr>
+        <w:t>//h3[text()='Careers | Synechron']</w:t>
+      </w:r>
+    </w:p>
+    <w:p>
+      <w:pPr>
+        <w:spacing w:after="0" w:afterAutospacing="0"/>
+        <w:rPr>
+          <w:lang w:val="en-IN"/>
+        </w:rPr>
+      </w:pPr>
+    </w:p>
+    <w:p>
+      <w:pPr>
+        <w:spacing w:after="0" w:afterAutospacing="0"/>
+        <w:rPr>
+          <w:color w:val="0000CC"/>
+          <w:lang w:val="en-IN"/>
+        </w:rPr>
+      </w:pPr>
       <w:r>
         <w:rPr>
           <w:color w:val="0000CC"/>
           <w:highlight w:val="yellow"/>
           <w:lang w:val="en-IN"/>
         </w:rPr>
-        <w:t>) :</w:t>
-      </w:r>
-    </w:p>
-    <w:p>
-      <w:pPr>
-        <w:spacing w:after="0" w:afterAutospacing="0"/>
-        <w:rPr>
-          <w:lang w:val="en-IN"/>
-        </w:rPr>
-      </w:pPr>
-      <w:r>
-        <w:rPr>
-          <w:lang w:val="en-IN"/>
-        </w:rPr>
-        <w:t>//</w:t>
-      </w:r>
-      <w:proofErr w:type="spellStart"/>
-      <w:proofErr w:type="gramStart"/>
-      <w:r>
-        <w:rPr>
-          <w:lang w:val="en-IN"/>
-        </w:rPr>
-        <w:t>htmltag</w:t>
-      </w:r>
-      <w:proofErr w:type="spellEnd"/>
-      <w:r>
-        <w:rPr>
-          <w:lang w:val="en-IN"/>
-        </w:rPr>
-        <w:t>[</w:t>
-      </w:r>
-      <w:proofErr w:type="gramEnd"/>
-      <w:r>
-        <w:rPr>
-          <w:lang w:val="en-IN"/>
-        </w:rPr>
-        <w:t>text()=’</w:t>
-      </w:r>
-      <w:proofErr w:type="spellStart"/>
-      <w:r>
-        <w:rPr>
-          <w:lang w:val="en-IN"/>
-        </w:rPr>
-        <w:t>completeText</w:t>
-      </w:r>
-      <w:proofErr w:type="spellEnd"/>
-      <w:r>
-        <w:rPr>
-          <w:lang w:val="en-IN"/>
-        </w:rPr>
-        <w:t>’]</w:t>
-      </w:r>
-    </w:p>
-    <w:p>
-      <w:pPr>
-        <w:spacing w:after="0" w:afterAutospacing="0"/>
-        <w:rPr>
-          <w:lang w:val="en-IN"/>
-        </w:rPr>
-      </w:pPr>
-    </w:p>
-    <w:p>
-      <w:pPr>
-        <w:pStyle w:val="ListParagraph"/>
-        <w:numPr>
-          <w:ilvl w:val="0"/>
-          <w:numId w:val="1"/>
-        </w:numPr>
-        <w:spacing w:after="0" w:afterAutospacing="0"/>
-        <w:rPr>
-          <w:lang w:val="en-IN"/>
-        </w:rPr>
-      </w:pPr>
-      <w:r>
-        <w:rPr>
-          <w:lang w:val="en-IN"/>
-        </w:rPr>
-        <w:t xml:space="preserve">Example :          </w:t>
-      </w:r>
-      <w:r>
-        <w:rPr>
-          <w:lang w:val="en-IN"/>
-        </w:rPr>
-        <w:t xml:space="preserve">//h3[text()='Careers | </w:t>
-      </w:r>
-      <w:proofErr w:type="spellStart"/>
-      <w:r>
-        <w:rPr>
-          <w:lang w:val="en-IN"/>
-        </w:rPr>
-        <w:t>Synechron</w:t>
-      </w:r>
-      <w:proofErr w:type="spellEnd"/>
-      <w:r>
-        <w:rPr>
-          <w:lang w:val="en-IN"/>
-        </w:rPr>
-        <w:t>']</w:t>
-      </w:r>
-    </w:p>
-    <w:p>
-      <w:pPr>
-        <w:spacing w:after="0" w:afterAutospacing="0"/>
-        <w:rPr>
-          <w:lang w:val="en-IN"/>
-        </w:rPr>
-      </w:pPr>
-    </w:p>
-    <w:p>
-      <w:pPr>
-        <w:spacing w:after="0" w:afterAutospacing="0"/>
-        <w:rPr>
-          <w:color w:val="0000CC"/>
-          <w:lang w:val="en-IN"/>
-        </w:rPr>
-      </w:pPr>
-      <w:proofErr w:type="gramStart"/>
+        <w:t>c</w:t>
+      </w:r>
       <w:r>
         <w:rPr>
           <w:color w:val="0000CC"/>
           <w:highlight w:val="yellow"/>
           <w:lang w:val="en-IN"/>
         </w:rPr>
-        <w:t>c</w:t>
-      </w:r>
-      <w:r>
+        <w:t>ontains(arg1,arg2)</w:t>
+      </w:r>
+      <w:r>
+        <w:rPr>
+          <w:color w:val="0000CC"/>
+          <w:lang w:val="en-IN"/>
+        </w:rPr>
+        <w:t>:</w:t>
+      </w:r>
+    </w:p>
+    <w:p>
+      <w:pPr>
+        <w:pStyle w:val="ListParagraph"/>
+        <w:numPr>
+          <w:ilvl w:val="0"/>
+          <w:numId w:val="1"/>
+        </w:numPr>
+        <w:spacing w:after="0" w:afterAutospacing="0"/>
+        <w:rPr>
+          <w:color w:val="0000CC"/>
+          <w:lang w:val="en-IN"/>
+        </w:rPr>
+      </w:pPr>
+      <w:r>
+        <w:rPr>
+          <w:color w:val="0000CC"/>
+          <w:lang w:val="en-IN"/>
+        </w:rPr>
+        <w:t xml:space="preserve">arg1 </w:t>
+      </w:r>
+      <w:r>
+        <w:rPr>
+          <w:color w:val="0000CC"/>
+          <w:lang w:val="en-IN"/>
+        </w:rPr>
+        <w:sym w:font="Wingdings" w:char="F0E0"/>
+      </w:r>
+      <w:r>
+        <w:rPr>
+          <w:color w:val="0000CC"/>
+          <w:lang w:val="en-IN"/>
+        </w:rPr>
+        <w:t xml:space="preserve"> attribute or function</w:t>
+      </w:r>
+    </w:p>
+    <w:p>
+      <w:pPr>
+        <w:pStyle w:val="ListParagraph"/>
+        <w:numPr>
+          <w:ilvl w:val="0"/>
+          <w:numId w:val="1"/>
+        </w:numPr>
+        <w:spacing w:after="0" w:afterAutospacing="0"/>
+        <w:rPr>
+          <w:color w:val="0000CC"/>
+          <w:lang w:val="en-IN"/>
+        </w:rPr>
+      </w:pPr>
+      <w:r>
+        <w:rPr>
+          <w:color w:val="0000CC"/>
+          <w:lang w:val="en-IN"/>
+        </w:rPr>
+        <w:t xml:space="preserve">arg2 </w:t>
+      </w:r>
+      <w:r>
+        <w:rPr>
+          <w:color w:val="0000CC"/>
+          <w:lang w:val="en-IN"/>
+        </w:rPr>
+        <w:sym w:font="Wingdings" w:char="F0E0"/>
+      </w:r>
+      <w:r>
+        <w:rPr>
+          <w:color w:val="0000CC"/>
+          <w:lang w:val="en-IN"/>
+        </w:rPr>
+        <w:t xml:space="preserve"> should be a partial value of  attribute or text</w:t>
+      </w:r>
+    </w:p>
+    <w:p>
+      <w:pPr>
+        <w:spacing w:after="0" w:afterAutospacing="0"/>
+        <w:rPr>
+          <w:lang w:val="en-IN"/>
+        </w:rPr>
+      </w:pPr>
+    </w:p>
+    <w:p>
+      <w:pPr>
+        <w:pStyle w:val="ListParagraph"/>
+        <w:numPr>
+          <w:ilvl w:val="0"/>
+          <w:numId w:val="1"/>
+        </w:numPr>
+        <w:spacing w:after="0" w:afterAutospacing="0"/>
+        <w:rPr>
+          <w:lang w:val="en-IN"/>
+        </w:rPr>
+      </w:pPr>
+      <w:r>
+        <w:rPr>
+          <w:lang w:val="en-IN"/>
+        </w:rPr>
+        <w:t xml:space="preserve">Example : </w:t>
+      </w:r>
+    </w:p>
+    <w:p>
+      <w:pPr>
+        <w:spacing w:after="0" w:afterAutospacing="0"/>
+        <w:ind w:left="360" w:firstLine="720"/>
+        <w:rPr>
+          <w:lang w:val="en-IN"/>
+        </w:rPr>
+      </w:pPr>
+      <w:r>
+        <w:rPr>
+          <w:lang w:val="en-IN"/>
+        </w:rPr>
+        <w:t>//h3[contains(text(),'Working')]</w:t>
+      </w:r>
+    </w:p>
+    <w:p>
+      <w:pPr>
+        <w:spacing w:after="0" w:afterAutospacing="0"/>
+        <w:ind w:left="360" w:firstLine="720"/>
+        <w:rPr>
+          <w:lang w:val="en-IN"/>
+        </w:rPr>
+      </w:pPr>
+      <w:r>
+        <w:rPr>
+          <w:lang w:val="en-IN"/>
+        </w:rPr>
+        <w:t>//img[contains(@src,'timer.png')]</w:t>
+      </w:r>
+    </w:p>
+    <w:p>
+      <w:pPr>
+        <w:spacing w:after="0" w:afterAutospacing="0"/>
+        <w:ind w:left="360" w:firstLine="720"/>
+        <w:rPr>
+          <w:lang w:val="en-IN"/>
+        </w:rPr>
+      </w:pPr>
+    </w:p>
+    <w:p>
+      <w:pPr>
+        <w:spacing w:after="0" w:afterAutospacing="0"/>
         <w:rPr>
           <w:color w:val="0000CC"/>
           <w:highlight w:val="yellow"/>
           <w:lang w:val="en-IN"/>
         </w:rPr>
-        <w:t>ontains(</w:t>
-      </w:r>
-      <w:proofErr w:type="gramEnd"/>
+      </w:pPr>
       <w:r>
         <w:rPr>
           <w:color w:val="0000CC"/>
           <w:highlight w:val="yellow"/>
           <w:lang w:val="en-IN"/>
         </w:rPr>
-        <w:t>arg1,arg2)</w:t>
-      </w:r>
-      <w:r>
-        <w:rPr>
-          <w:color w:val="0000CC"/>
-          <w:lang w:val="en-IN"/>
-        </w:rPr>
-        <w:t>:</w:t>
-      </w:r>
-    </w:p>
-    <w:p>
-      <w:pPr>
-        <w:pStyle w:val="ListParagraph"/>
-        <w:numPr>
-          <w:ilvl w:val="0"/>
-          <w:numId w:val="1"/>
-        </w:numPr>
-        <w:spacing w:after="0" w:afterAutospacing="0"/>
-        <w:rPr>
-          <w:color w:val="0000CC"/>
-          <w:lang w:val="en-IN"/>
-        </w:rPr>
-      </w:pPr>
-      <w:r>
-        <w:rPr>
-          <w:color w:val="0000CC"/>
-          <w:lang w:val="en-IN"/>
-        </w:rPr>
-        <w:t xml:space="preserve">arg1 </w:t>
-      </w:r>
-      <w:r>
-        <w:rPr>
-          <w:color w:val="0000CC"/>
-          <w:lang w:val="en-IN"/>
-        </w:rPr>
-        <w:sym w:font="Wingdings" w:char="F0E0"/>
-      </w:r>
-      <w:r>
-        <w:rPr>
-          <w:color w:val="0000CC"/>
-          <w:lang w:val="en-IN"/>
-        </w:rPr>
-        <w:t xml:space="preserve"> attribute or function</w:t>
-      </w:r>
-    </w:p>
-    <w:p>
-      <w:pPr>
-        <w:pStyle w:val="ListParagraph"/>
-        <w:numPr>
-          <w:ilvl w:val="0"/>
-          <w:numId w:val="1"/>
-        </w:numPr>
-        <w:spacing w:after="0" w:afterAutospacing="0"/>
-        <w:rPr>
-          <w:color w:val="0000CC"/>
-          <w:lang w:val="en-IN"/>
-        </w:rPr>
-      </w:pPr>
-      <w:r>
-        <w:rPr>
-          <w:color w:val="0000CC"/>
-          <w:lang w:val="en-IN"/>
-        </w:rPr>
-        <w:t xml:space="preserve">arg2 </w:t>
-      </w:r>
-      <w:r>
-        <w:rPr>
-          <w:color w:val="0000CC"/>
-          <w:lang w:val="en-IN"/>
-        </w:rPr>
-        <w:sym w:font="Wingdings" w:char="F0E0"/>
-      </w:r>
-      <w:r>
-        <w:rPr>
-          <w:color w:val="0000CC"/>
-          <w:lang w:val="en-IN"/>
-        </w:rPr>
-        <w:t xml:space="preserve"> should be a partial value of  attribute or text</w:t>
-      </w:r>
-    </w:p>
-    <w:p>
-      <w:pPr>
-        <w:spacing w:after="0" w:afterAutospacing="0"/>
-        <w:rPr>
-          <w:lang w:val="en-IN"/>
-        </w:rPr>
-      </w:pPr>
-    </w:p>
-    <w:p>
-      <w:pPr>
-        <w:pStyle w:val="ListParagraph"/>
-        <w:numPr>
-          <w:ilvl w:val="0"/>
-          <w:numId w:val="1"/>
-        </w:numPr>
-        <w:spacing w:after="0" w:afterAutospacing="0"/>
-        <w:rPr>
-          <w:lang w:val="en-IN"/>
-        </w:rPr>
-      </w:pPr>
-      <w:r>
-        <w:rPr>
-          <w:lang w:val="en-IN"/>
-        </w:rPr>
-        <w:t xml:space="preserve">Example : </w:t>
-      </w:r>
-    </w:p>
-    <w:p>
-      <w:pPr>
-        <w:spacing w:after="0" w:afterAutospacing="0"/>
-        <w:ind w:left="360" w:firstLine="720"/>
-        <w:rPr>
-          <w:lang w:val="en-IN"/>
-        </w:rPr>
-      </w:pPr>
-      <w:r>
-        <w:rPr>
-          <w:lang w:val="en-IN"/>
-        </w:rPr>
-        <w:t>//</w:t>
-      </w:r>
-      <w:proofErr w:type="gramStart"/>
-      <w:r>
-        <w:rPr>
-          <w:lang w:val="en-IN"/>
-        </w:rPr>
-        <w:t>h3[</w:t>
-      </w:r>
-      <w:proofErr w:type="gramEnd"/>
-      <w:r>
-        <w:rPr>
-          <w:lang w:val="en-IN"/>
-        </w:rPr>
-        <w:t>contains(text(),'Working')]</w:t>
-      </w:r>
-    </w:p>
-    <w:p>
-      <w:pPr>
-        <w:spacing w:after="0" w:afterAutospacing="0"/>
-        <w:ind w:left="360" w:firstLine="720"/>
-        <w:rPr>
-          <w:lang w:val="en-IN"/>
-        </w:rPr>
-      </w:pPr>
-      <w:r>
-        <w:rPr>
-          <w:lang w:val="en-IN"/>
-        </w:rPr>
-        <w:t>//</w:t>
-      </w:r>
-      <w:proofErr w:type="spellStart"/>
-      <w:proofErr w:type="gramStart"/>
-      <w:r>
-        <w:rPr>
-          <w:lang w:val="en-IN"/>
-        </w:rPr>
-        <w:t>img</w:t>
-      </w:r>
-      <w:proofErr w:type="spellEnd"/>
-      <w:r>
-        <w:rPr>
-          <w:lang w:val="en-IN"/>
-        </w:rPr>
-        <w:t>[</w:t>
-      </w:r>
-      <w:proofErr w:type="gramEnd"/>
-      <w:r>
-        <w:rPr>
-          <w:lang w:val="en-IN"/>
-        </w:rPr>
-        <w:t>contains(@</w:t>
-      </w:r>
-      <w:proofErr w:type="spellStart"/>
-      <w:r>
-        <w:rPr>
-          <w:lang w:val="en-IN"/>
-        </w:rPr>
-        <w:t>src,'timer.png</w:t>
-      </w:r>
-      <w:proofErr w:type="spellEnd"/>
-      <w:r>
-        <w:rPr>
-          <w:lang w:val="en-IN"/>
-        </w:rPr>
-        <w:t>')]</w:t>
-      </w:r>
-    </w:p>
-    <w:p>
-      <w:pPr>
-        <w:spacing w:after="0" w:afterAutospacing="0"/>
-        <w:ind w:left="360" w:firstLine="720"/>
-        <w:rPr>
-          <w:lang w:val="en-IN"/>
-        </w:rPr>
-      </w:pPr>
-    </w:p>
-    <w:p>
-      <w:pPr>
-        <w:spacing w:after="0" w:afterAutospacing="0"/>
-        <w:rPr>
-          <w:color w:val="0000CC"/>
-          <w:highlight w:val="yellow"/>
-          <w:lang w:val="en-IN"/>
-        </w:rPr>
-      </w:pPr>
-      <w:proofErr w:type="gramStart"/>
-      <w:r>
-        <w:rPr>
-          <w:color w:val="0000CC"/>
-          <w:highlight w:val="yellow"/>
-          <w:lang w:val="en-IN"/>
-        </w:rPr>
-        <w:t>starts-</w:t>
-      </w:r>
-      <w:proofErr w:type="gramEnd"/>
-      <w:r>
-        <w:rPr>
-          <w:color w:val="0000CC"/>
-          <w:highlight w:val="yellow"/>
-          <w:lang w:val="en-IN"/>
-        </w:rPr>
-        <w:t>with(arg1,arg2)</w:t>
+        <w:t>starts-with(arg1,arg2)</w:t>
       </w:r>
     </w:p>
     <w:p>
@@ -1116,23 +787,7 @@
           <w:color w:val="0000CC"/>
           <w:lang w:val="en-IN"/>
         </w:rPr>
-        <w:t>[starts-with(@</w:t>
-      </w:r>
-      <w:proofErr w:type="spellStart"/>
-      <w:r>
-        <w:rPr>
-          <w:color w:val="0000CC"/>
-          <w:lang w:val="en-IN"/>
-        </w:rPr>
-        <w:t>id,'ext</w:t>
-      </w:r>
-      <w:proofErr w:type="spellEnd"/>
-      <w:r>
-        <w:rPr>
-          <w:color w:val="0000CC"/>
-          <w:lang w:val="en-IN"/>
-        </w:rPr>
-        <w:t>-gen')]</w:t>
+        <w:t>[starts-with(@id,'ext-gen')]</w:t>
       </w:r>
     </w:p>
     <w:p>
@@ -1164,23 +819,7 @@
           <w:color w:val="0000CC"/>
           <w:lang w:val="en-IN"/>
         </w:rPr>
-        <w:t>//h3[starts-with(text(),'</w:t>
-      </w:r>
-      <w:proofErr w:type="spellStart"/>
-      <w:r>
-        <w:rPr>
-          <w:color w:val="0000CC"/>
-          <w:lang w:val="en-IN"/>
-        </w:rPr>
-        <w:t>Synechron</w:t>
-      </w:r>
-      <w:proofErr w:type="spellEnd"/>
-      <w:r>
-        <w:rPr>
-          <w:color w:val="0000CC"/>
-          <w:lang w:val="en-IN"/>
-        </w:rPr>
-        <w:t>')]</w:t>
+        <w:t>//h3[starts-with(text(),'Synechron')]</w:t>
       </w:r>
     </w:p>
     <w:p>
@@ -1219,23 +858,7 @@
           <w:color w:val="0000CC"/>
           <w:lang w:val="en-IN"/>
         </w:rPr>
-        <w:t>[starts-with(@</w:t>
-      </w:r>
-      <w:proofErr w:type="spellStart"/>
-      <w:r>
-        <w:rPr>
-          <w:color w:val="0000CC"/>
-          <w:lang w:val="en-IN"/>
-        </w:rPr>
-        <w:t>id,'ext</w:t>
-      </w:r>
-      <w:proofErr w:type="spellEnd"/>
-      <w:r>
-        <w:rPr>
-          <w:color w:val="0000CC"/>
-          <w:lang w:val="en-IN"/>
-        </w:rPr>
-        <w:t>-gen')]</w:t>
+        <w:t>[starts-with(@id,'ext-gen')]</w:t>
       </w:r>
     </w:p>
     <w:p>
@@ -1264,23 +887,7 @@
           <w:color w:val="0000CC"/>
           <w:lang w:val="en-IN"/>
         </w:rPr>
-        <w:t>[starts-with(@</w:t>
-      </w:r>
-      <w:proofErr w:type="spellStart"/>
-      <w:r>
-        <w:rPr>
-          <w:color w:val="0000CC"/>
-          <w:lang w:val="en-IN"/>
-        </w:rPr>
-        <w:t>id,'ext</w:t>
-      </w:r>
-      <w:proofErr w:type="spellEnd"/>
-      <w:r>
-        <w:rPr>
-          <w:color w:val="0000CC"/>
-          <w:lang w:val="en-IN"/>
-        </w:rPr>
-        <w:t>-gen')]</w:t>
+        <w:t>[starts-with(@id,'ext-gen')]</w:t>
       </w:r>
     </w:p>
     <w:p>
@@ -1328,16 +935,8 @@
         <w:rPr>
           <w:lang w:val="en-IN"/>
         </w:rPr>
-        <w:t xml:space="preserve">Regular </w:t>
-      </w:r>
-      <w:proofErr w:type="gramStart"/>
-      <w:r>
-        <w:rPr>
-          <w:lang w:val="en-IN"/>
-        </w:rPr>
-        <w:t>Expressions :</w:t>
-      </w:r>
-      <w:proofErr w:type="gramEnd"/>
+        <w:t>Regular Expressions :</w:t>
+      </w:r>
     </w:p>
     <w:p>
       <w:pPr>
@@ -1376,35 +975,7 @@
         <w:rPr>
           <w:lang w:val="en-IN"/>
         </w:rPr>
-        <w:t>//</w:t>
-      </w:r>
-      <w:proofErr w:type="spellStart"/>
-      <w:r>
-        <w:rPr>
-          <w:lang w:val="en-IN"/>
-        </w:rPr>
-        <w:t>htmltag</w:t>
-      </w:r>
-      <w:proofErr w:type="spellEnd"/>
-      <w:r>
-        <w:rPr>
-          <w:lang w:val="en-IN"/>
-        </w:rPr>
-        <w:t>[@attribute1=’value1’ AND @attribute2=’value2’ AND text()=’</w:t>
-      </w:r>
-      <w:proofErr w:type="spellStart"/>
-      <w:r>
-        <w:rPr>
-          <w:lang w:val="en-IN"/>
-        </w:rPr>
-        <w:t>texttoSearch</w:t>
-      </w:r>
-      <w:proofErr w:type="spellEnd"/>
-      <w:r>
-        <w:rPr>
-          <w:lang w:val="en-IN"/>
-        </w:rPr>
-        <w:t>’]</w:t>
+        <w:t>//htmltag[@attribute1=’value1’ AND @attribute2=’value2’ AND text()=’texttoSearch’]</w:t>
       </w:r>
     </w:p>
     <w:p>
@@ -1442,21 +1013,7 @@
         <w:rPr>
           <w:lang w:val="en-IN"/>
         </w:rPr>
-        <w:t>//input[@class='</w:t>
-      </w:r>
-      <w:proofErr w:type="spellStart"/>
-      <w:r>
-        <w:rPr>
-          <w:lang w:val="en-IN"/>
-        </w:rPr>
-        <w:t>textField</w:t>
-      </w:r>
-      <w:proofErr w:type="spellEnd"/>
-      <w:r>
-        <w:rPr>
-          <w:lang w:val="en-IN"/>
-        </w:rPr>
-        <w:t>' and @id='username']</w:t>
+        <w:t>//input[@class='textField' and @id='username']</w:t>
       </w:r>
     </w:p>
     <w:p>
@@ -1496,35 +1053,7 @@
         <w:rPr>
           <w:lang w:val="en-IN"/>
         </w:rPr>
-        <w:t>//</w:t>
-      </w:r>
-      <w:proofErr w:type="spellStart"/>
-      <w:r>
-        <w:rPr>
-          <w:lang w:val="en-IN"/>
-        </w:rPr>
-        <w:t>htmltag</w:t>
-      </w:r>
-      <w:proofErr w:type="spellEnd"/>
-      <w:r>
-        <w:rPr>
-          <w:lang w:val="en-IN"/>
-        </w:rPr>
-        <w:t>[@attribute1=’value1’ OR @attribute2=’value2’ OR text()=’</w:t>
-      </w:r>
-      <w:proofErr w:type="spellStart"/>
-      <w:r>
-        <w:rPr>
-          <w:lang w:val="en-IN"/>
-        </w:rPr>
-        <w:t>texttoSearch</w:t>
-      </w:r>
-      <w:proofErr w:type="spellEnd"/>
-      <w:r>
-        <w:rPr>
-          <w:lang w:val="en-IN"/>
-        </w:rPr>
-        <w:t>’]</w:t>
+        <w:t>//htmltag[@attribute1=’value1’ OR @attribute2=’value2’ OR text()=’texttoSearch’]</w:t>
       </w:r>
     </w:p>
     <w:p>
@@ -1543,21 +1072,7 @@
         <w:rPr>
           <w:lang w:val="en-IN"/>
         </w:rPr>
-        <w:t>//input[@class='</w:t>
-      </w:r>
-      <w:proofErr w:type="spellStart"/>
-      <w:r>
-        <w:rPr>
-          <w:lang w:val="en-IN"/>
-        </w:rPr>
-        <w:t>textField</w:t>
-      </w:r>
-      <w:proofErr w:type="spellEnd"/>
-      <w:r>
-        <w:rPr>
-          <w:lang w:val="en-IN"/>
-        </w:rPr>
-        <w:t xml:space="preserve">' </w:t>
+        <w:t xml:space="preserve">//input[@class='textField' </w:t>
       </w:r>
       <w:r>
         <w:rPr>
@@ -1594,84 +1109,48 @@
         <w:rPr>
           <w:lang w:val="en-IN"/>
         </w:rPr>
-        <w:t xml:space="preserve">Traversing from parent to </w:t>
-      </w:r>
-      <w:proofErr w:type="gramStart"/>
-      <w:r>
-        <w:rPr>
-          <w:lang w:val="en-IN"/>
-        </w:rPr>
-        <w:t>child :</w:t>
-      </w:r>
-      <w:proofErr w:type="gramEnd"/>
-    </w:p>
-    <w:p>
-      <w:pPr>
-        <w:spacing w:after="0" w:afterAutospacing="0"/>
-        <w:rPr>
-          <w:lang w:val="en-IN"/>
-        </w:rPr>
-      </w:pPr>
-      <w:r>
-        <w:rPr>
-          <w:lang w:val="en-IN"/>
-        </w:rPr>
-        <w:t xml:space="preserve">If child is immediate </w:t>
-      </w:r>
-      <w:proofErr w:type="gramStart"/>
-      <w:r>
-        <w:rPr>
-          <w:lang w:val="en-IN"/>
-        </w:rPr>
-        <w:t>child :</w:t>
-      </w:r>
-      <w:proofErr w:type="gramEnd"/>
-      <w:r>
-        <w:rPr>
-          <w:lang w:val="en-IN"/>
-        </w:rPr>
-        <w:t xml:space="preserve"> </w:t>
-      </w:r>
-    </w:p>
-    <w:p>
-      <w:pPr>
-        <w:spacing w:after="0" w:afterAutospacing="0"/>
-        <w:rPr>
-          <w:lang w:val="en-IN"/>
-        </w:rPr>
-      </w:pPr>
-    </w:p>
-    <w:p>
-      <w:pPr>
-        <w:pStyle w:val="ListParagraph"/>
-        <w:numPr>
-          <w:ilvl w:val="0"/>
-          <w:numId w:val="1"/>
-        </w:numPr>
-        <w:spacing w:after="0" w:afterAutospacing="0"/>
-        <w:rPr>
-          <w:lang w:val="en-IN"/>
-        </w:rPr>
-      </w:pPr>
-      <w:r>
-        <w:rPr>
-          <w:lang w:val="en-IN"/>
-        </w:rPr>
-        <w:t>//a[@id=’</w:t>
-      </w:r>
-      <w:proofErr w:type="spellStart"/>
-      <w:r>
-        <w:rPr>
-          <w:lang w:val="en-IN"/>
-        </w:rPr>
-        <w:t>loginButton</w:t>
-      </w:r>
-      <w:proofErr w:type="spellEnd"/>
-      <w:r>
-        <w:rPr>
-          <w:lang w:val="en-IN"/>
-        </w:rPr>
-        <w:t>’]</w:t>
+        <w:t>Traversing from parent to child :</w:t>
+      </w:r>
+    </w:p>
+    <w:p>
+      <w:pPr>
+        <w:spacing w:after="0" w:afterAutospacing="0"/>
+        <w:rPr>
+          <w:lang w:val="en-IN"/>
+        </w:rPr>
+      </w:pPr>
+      <w:r>
+        <w:rPr>
+          <w:lang w:val="en-IN"/>
+        </w:rPr>
+        <w:t xml:space="preserve">If child is immediate child : </w:t>
+      </w:r>
+    </w:p>
+    <w:p>
+      <w:pPr>
+        <w:spacing w:after="0" w:afterAutospacing="0"/>
+        <w:rPr>
+          <w:lang w:val="en-IN"/>
+        </w:rPr>
+      </w:pPr>
+    </w:p>
+    <w:p>
+      <w:pPr>
+        <w:pStyle w:val="ListParagraph"/>
+        <w:numPr>
+          <w:ilvl w:val="0"/>
+          <w:numId w:val="1"/>
+        </w:numPr>
+        <w:spacing w:after="0" w:afterAutospacing="0"/>
+        <w:rPr>
+          <w:lang w:val="en-IN"/>
+        </w:rPr>
+      </w:pPr>
+      <w:r>
+        <w:rPr>
+          <w:lang w:val="en-IN"/>
+        </w:rPr>
+        <w:t>//a[@id=’loginButton’]</w:t>
       </w:r>
       <w:r>
         <w:rPr>
@@ -1691,16 +1170,8 @@
         <w:rPr>
           <w:lang w:val="en-IN"/>
         </w:rPr>
-        <w:t xml:space="preserve">Not immediate </w:t>
-      </w:r>
-      <w:proofErr w:type="gramStart"/>
-      <w:r>
-        <w:rPr>
-          <w:lang w:val="en-IN"/>
-        </w:rPr>
-        <w:t>child :</w:t>
-      </w:r>
-      <w:proofErr w:type="gramEnd"/>
+        <w:t>Not immediate child :</w:t>
+      </w:r>
     </w:p>
     <w:p>
       <w:pPr>
@@ -1720,19 +1191,11 @@
         </w:rPr>
         <w:t>//td[@id=’</w:t>
       </w:r>
-      <w:proofErr w:type="spellStart"/>
-      <w:r>
-        <w:rPr>
-          <w:lang w:val="en-IN"/>
-        </w:rPr>
-        <w:t>loginButtonContainer</w:t>
-      </w:r>
-      <w:proofErr w:type="spellEnd"/>
-      <w:r>
-        <w:rPr>
-          <w:lang w:val="en-IN"/>
-        </w:rPr>
-        <w:t>’]</w:t>
+      <w:r>
+        <w:rPr>
+          <w:lang w:val="en-IN"/>
+        </w:rPr>
+        <w:t>loginButtonContainer’]</w:t>
       </w:r>
       <w:r>
         <w:rPr>
@@ -1797,95 +1260,53 @@
         </w:rPr>
         <w:t>//</w:t>
       </w:r>
-      <w:proofErr w:type="spellStart"/>
       <w:r>
         <w:rPr>
           <w:color w:val="FF0000"/>
           <w:lang w:val="en-IN"/>
         </w:rPr>
-        <w:t>parentTAG</w:t>
-      </w:r>
-      <w:proofErr w:type="spellEnd"/>
+        <w:t>parentTAG[</w:t>
+      </w:r>
+      <w:r>
+        <w:rPr>
+          <w:color w:val="0000CC"/>
+          <w:lang w:val="en-IN"/>
+        </w:rPr>
+        <w:t>parentHtmlTAG[</w:t>
+      </w:r>
+      <w:r>
+        <w:rPr>
+          <w:lang w:val="en-IN"/>
+        </w:rPr>
+        <w:t>xpathofElement</w:t>
+      </w:r>
+      <w:r>
+        <w:rPr>
+          <w:color w:val="0000CC"/>
+          <w:lang w:val="en-IN"/>
+        </w:rPr>
+        <w:t>]</w:t>
+      </w:r>
       <w:r>
         <w:rPr>
           <w:color w:val="FF0000"/>
           <w:lang w:val="en-IN"/>
         </w:rPr>
-        <w:t>[</w:t>
-      </w:r>
-      <w:proofErr w:type="spellStart"/>
-      <w:r>
-        <w:rPr>
-          <w:color w:val="0000CC"/>
-          <w:lang w:val="en-IN"/>
-        </w:rPr>
-        <w:t>parentHtmlTAG</w:t>
-      </w:r>
-      <w:proofErr w:type="spellEnd"/>
-      <w:r>
-        <w:rPr>
-          <w:color w:val="0000CC"/>
-          <w:lang w:val="en-IN"/>
-        </w:rPr>
-        <w:t>[</w:t>
-      </w:r>
-      <w:proofErr w:type="spellStart"/>
-      <w:r>
-        <w:rPr>
-          <w:lang w:val="en-IN"/>
-        </w:rPr>
-        <w:t>xpathofElement</w:t>
-      </w:r>
-      <w:proofErr w:type="spellEnd"/>
-      <w:r>
-        <w:rPr>
-          <w:color w:val="0000CC"/>
-          <w:lang w:val="en-IN"/>
-        </w:rPr>
         <w:t>]</w:t>
       </w:r>
-      <w:r>
-        <w:rPr>
-          <w:color w:val="FF0000"/>
-          <w:lang w:val="en-IN"/>
-        </w:rPr>
-        <w:t>]</w:t>
-      </w:r>
-    </w:p>
-    <w:p>
-      <w:pPr>
-        <w:spacing w:after="0" w:afterAutospacing="0"/>
-        <w:rPr>
-          <w:lang w:val="en-IN"/>
-        </w:rPr>
-      </w:pPr>
-      <w:proofErr w:type="gramStart"/>
-      <w:r>
-        <w:rPr>
-          <w:lang w:val="en-IN"/>
-        </w:rPr>
-        <w:t>NOTE :</w:t>
-      </w:r>
-      <w:proofErr w:type="gramEnd"/>
-      <w:r>
-        <w:rPr>
-          <w:lang w:val="en-IN"/>
-        </w:rPr>
-        <w:t xml:space="preserve">  While handling dependent and independent elements , always write </w:t>
-      </w:r>
-      <w:proofErr w:type="spellStart"/>
-      <w:r>
-        <w:rPr>
-          <w:lang w:val="en-IN"/>
-        </w:rPr>
-        <w:t>xpath</w:t>
-      </w:r>
-      <w:proofErr w:type="spellEnd"/>
-      <w:r>
-        <w:rPr>
-          <w:lang w:val="en-IN"/>
-        </w:rPr>
-        <w:t xml:space="preserve"> for independent elements FIRST.</w:t>
+    </w:p>
+    <w:p>
+      <w:pPr>
+        <w:spacing w:after="0" w:afterAutospacing="0"/>
+        <w:rPr>
+          <w:lang w:val="en-IN"/>
+        </w:rPr>
+      </w:pPr>
+      <w:r>
+        <w:rPr>
+          <w:lang w:val="en-IN"/>
+        </w:rPr>
+        <w:t>NOTE :  While handling dependent and independent elements , always write xpath for independent elements FIRST.</w:t>
       </w:r>
     </w:p>
     <w:p>
@@ -1931,68 +1352,26 @@
         <w:rPr>
           <w:lang w:val="en-IN"/>
         </w:rPr>
-        <w:t>//</w:t>
-      </w:r>
-      <w:proofErr w:type="spellStart"/>
-      <w:r>
-        <w:rPr>
-          <w:lang w:val="en-IN"/>
-        </w:rPr>
-        <w:t>tr</w:t>
-      </w:r>
-      <w:proofErr w:type="spellEnd"/>
-      <w:r>
-        <w:rPr>
-          <w:lang w:val="en-IN"/>
-        </w:rPr>
-        <w:t>[</w:t>
-      </w:r>
-      <w:proofErr w:type="spellStart"/>
-      <w:r>
-        <w:rPr>
-          <w:lang w:val="en-IN"/>
-        </w:rPr>
-        <w:t>th</w:t>
-      </w:r>
-      <w:proofErr w:type="spellEnd"/>
-      <w:r>
-        <w:rPr>
-          <w:lang w:val="en-IN"/>
-        </w:rPr>
-        <w:t>[text()='Directed by']]//a</w:t>
-      </w:r>
-    </w:p>
-    <w:p>
-      <w:pPr>
-        <w:pStyle w:val="ListParagraph"/>
-        <w:numPr>
-          <w:ilvl w:val="0"/>
-          <w:numId w:val="1"/>
-        </w:numPr>
-        <w:spacing w:after="0" w:afterAutospacing="0"/>
-        <w:rPr>
-          <w:lang w:val="en-IN"/>
-        </w:rPr>
-      </w:pPr>
-      <w:r>
-        <w:rPr>
-          <w:lang w:val="en-IN"/>
-        </w:rPr>
-        <w:t>//div[div[div[h3[text()='Super Saver Bali (4N)']]]]//p[contains(@</w:t>
-      </w:r>
-      <w:proofErr w:type="spellStart"/>
-      <w:r>
-        <w:rPr>
-          <w:lang w:val="en-IN"/>
-        </w:rPr>
-        <w:t>class,'latoBold</w:t>
-      </w:r>
-      <w:proofErr w:type="spellEnd"/>
-      <w:r>
-        <w:rPr>
-          <w:lang w:val="en-IN"/>
-        </w:rPr>
-        <w:t>')]</w:t>
+        <w:t>//tr[th[text()='Directed by']]//a</w:t>
+      </w:r>
+    </w:p>
+    <w:p>
+      <w:pPr>
+        <w:pStyle w:val="ListParagraph"/>
+        <w:numPr>
+          <w:ilvl w:val="0"/>
+          <w:numId w:val="1"/>
+        </w:numPr>
+        <w:spacing w:after="0" w:afterAutospacing="0"/>
+        <w:rPr>
+          <w:lang w:val="en-IN"/>
+        </w:rPr>
+      </w:pPr>
+      <w:r>
+        <w:rPr>
+          <w:lang w:val="en-IN"/>
+        </w:rPr>
+        <w:t>//div[div[div[h3[text()='Super Saver Bali (4N)']]]]//p[contains(@class,'latoBold')]</w:t>
       </w:r>
     </w:p>
     <w:p>
@@ -2010,13 +1389,8 @@
         </w:pBdr>
         <w:spacing w:after="0" w:afterAutospacing="0"/>
       </w:pPr>
-      <w:proofErr w:type="spellStart"/>
-      <w:r>
-        <w:t>Xpath</w:t>
-      </w:r>
-      <w:proofErr w:type="spellEnd"/>
-      <w:r>
-        <w:t xml:space="preserve"> using axes Functions</w:t>
+      <w:r>
+        <w:t>Xpath using axes Functions</w:t>
       </w:r>
     </w:p>
     <w:p>
@@ -2064,29 +1438,40 @@
         <w:spacing w:after="0" w:afterAutospacing="0"/>
       </w:pPr>
       <w:r>
+        <w:t>//htmltag[@attribure=’value’]/following-sibling::siblingTAG</w:t>
+      </w:r>
+    </w:p>
+    <w:p>
+      <w:pPr>
+        <w:pStyle w:val="ListParagraph"/>
+        <w:numPr>
+          <w:ilvl w:val="1"/>
+          <w:numId w:val="1"/>
+        </w:numPr>
+        <w:spacing w:after="0" w:afterAutospacing="0"/>
+      </w:pPr>
+      <w:r>
+        <w:rPr>
+          <w:lang w:val="en-IN"/>
+        </w:rPr>
         <w:t>//</w:t>
       </w:r>
-      <w:proofErr w:type="spellStart"/>
-      <w:r>
-        <w:t>htmltag</w:t>
-      </w:r>
-      <w:proofErr w:type="spellEnd"/>
-      <w:r>
-        <w:t>[@</w:t>
-      </w:r>
-      <w:proofErr w:type="spellStart"/>
-      <w:r>
-        <w:t>attribure</w:t>
-      </w:r>
-      <w:proofErr w:type="spellEnd"/>
-      <w:r>
-        <w:t>=’value’]/following-sibling::</w:t>
-      </w:r>
-      <w:proofErr w:type="spellStart"/>
-      <w:r>
-        <w:t>siblingTAG</w:t>
-      </w:r>
-      <w:proofErr w:type="spellEnd"/>
+      <w:r>
+        <w:t>tr[th[text()='Directed by']]//a</w:t>
+      </w:r>
+    </w:p>
+    <w:p>
+      <w:pPr>
+        <w:pStyle w:val="ListParagraph"/>
+        <w:numPr>
+          <w:ilvl w:val="0"/>
+          <w:numId w:val="1"/>
+        </w:numPr>
+        <w:spacing w:after="0" w:afterAutospacing="0"/>
+      </w:pPr>
+      <w:r>
+        <w:t>OR</w:t>
+      </w:r>
     </w:p>
     <w:p>
       <w:pPr>
@@ -2098,60 +1483,7 @@
         <w:spacing w:after="0" w:afterAutospacing="0"/>
       </w:pPr>
       <w:r>
-        <w:rPr>
-          <w:lang w:val="en-IN"/>
-        </w:rPr>
-        <w:t>//</w:t>
-      </w:r>
-      <w:proofErr w:type="spellStart"/>
-      <w:r>
-        <w:t>tr</w:t>
-      </w:r>
-      <w:proofErr w:type="spellEnd"/>
-      <w:r>
-        <w:t>[</w:t>
-      </w:r>
-      <w:proofErr w:type="spellStart"/>
-      <w:r>
-        <w:t>th</w:t>
-      </w:r>
-      <w:proofErr w:type="spellEnd"/>
-      <w:r>
-        <w:t>[text()='Directed by']]//a</w:t>
-      </w:r>
-    </w:p>
-    <w:p>
-      <w:pPr>
-        <w:pStyle w:val="ListParagraph"/>
-        <w:numPr>
-          <w:ilvl w:val="0"/>
-          <w:numId w:val="1"/>
-        </w:numPr>
-        <w:spacing w:after="0" w:afterAutospacing="0"/>
-      </w:pPr>
-      <w:r>
-        <w:t>OR</w:t>
-      </w:r>
-    </w:p>
-    <w:p>
-      <w:pPr>
-        <w:pStyle w:val="ListParagraph"/>
-        <w:numPr>
-          <w:ilvl w:val="1"/>
-          <w:numId w:val="1"/>
-        </w:numPr>
-        <w:spacing w:after="0" w:afterAutospacing="0"/>
-      </w:pPr>
-      <w:r>
-        <w:t>//</w:t>
-      </w:r>
-      <w:proofErr w:type="spellStart"/>
-      <w:r>
-        <w:t>th</w:t>
-      </w:r>
-      <w:proofErr w:type="spellEnd"/>
-      <w:r>
-        <w:t>[text()='Directed by']/following-sibling::td/a</w:t>
+        <w:t>//th[text()='Directed by']/following-sibling::td/a</w:t>
       </w:r>
     </w:p>
     <w:p>
@@ -2201,29 +1533,8 @@
         <w:spacing w:after="0" w:afterAutospacing="0"/>
       </w:pPr>
       <w:r>
-        <w:t>//</w:t>
-      </w:r>
-      <w:proofErr w:type="spellStart"/>
-      <w:r>
-        <w:t>tr</w:t>
-      </w:r>
-      <w:proofErr w:type="spellEnd"/>
-      <w:r>
-        <w:t>[</w:t>
-      </w:r>
-      <w:proofErr w:type="spellStart"/>
-      <w:r>
-        <w:t>th</w:t>
-      </w:r>
-      <w:proofErr w:type="spellEnd"/>
-      <w:r>
-        <w:t>[text()='Directed by']]/preceding-sibling::</w:t>
-      </w:r>
-      <w:proofErr w:type="spellStart"/>
-      <w:r>
-        <w:t>tr</w:t>
-      </w:r>
-      <w:proofErr w:type="spellEnd"/>
+        <w:t>//tr[th[text()='Directed by']]/preceding-sibling::tr</w:t>
+      </w:r>
     </w:p>
     <w:p>
       <w:pPr>
@@ -2268,44 +1579,8 @@
         <w:rPr>
           <w:lang w:val="en-IN"/>
         </w:rPr>
-        <w:t>//</w:t>
-      </w:r>
-      <w:proofErr w:type="spellStart"/>
-      <w:r>
-        <w:rPr>
-          <w:lang w:val="en-IN"/>
-        </w:rPr>
-        <w:t>tr</w:t>
-      </w:r>
-      <w:proofErr w:type="spellEnd"/>
-      <w:r>
-        <w:rPr>
-          <w:lang w:val="en-IN"/>
-        </w:rPr>
-        <w:t>[</w:t>
-      </w:r>
-      <w:proofErr w:type="spellStart"/>
-      <w:r>
-        <w:rPr>
-          <w:lang w:val="en-IN"/>
-        </w:rPr>
-        <w:t>th</w:t>
-      </w:r>
-      <w:proofErr w:type="spellEnd"/>
-      <w:r>
-        <w:rPr>
-          <w:lang w:val="en-IN"/>
-        </w:rPr>
-        <w:t>[text()='Directed by']]/following::</w:t>
-      </w:r>
-      <w:proofErr w:type="spellStart"/>
-      <w:r>
-        <w:rPr>
-          <w:lang w:val="en-IN"/>
-        </w:rPr>
-        <w:t>tr</w:t>
-      </w:r>
-      <w:proofErr w:type="spellEnd"/>
+        <w:t>//tr[th[text()='Directed by']]/following::tr</w:t>
+      </w:r>
     </w:p>
     <w:p>
       <w:pPr>
@@ -2350,35 +1625,7 @@
         <w:rPr>
           <w:lang w:val="en-IN"/>
         </w:rPr>
-        <w:t>//</w:t>
-      </w:r>
-      <w:proofErr w:type="spellStart"/>
-      <w:r>
-        <w:rPr>
-          <w:lang w:val="en-IN"/>
-        </w:rPr>
-        <w:t>tr</w:t>
-      </w:r>
-      <w:proofErr w:type="spellEnd"/>
-      <w:r>
-        <w:rPr>
-          <w:lang w:val="en-IN"/>
-        </w:rPr>
-        <w:t>[</w:t>
-      </w:r>
-      <w:proofErr w:type="spellStart"/>
-      <w:r>
-        <w:rPr>
-          <w:lang w:val="en-IN"/>
-        </w:rPr>
-        <w:t>th</w:t>
-      </w:r>
-      <w:proofErr w:type="spellEnd"/>
-      <w:r>
-        <w:rPr>
-          <w:lang w:val="en-IN"/>
-        </w:rPr>
-        <w:t>[text()='Directed by']]/</w:t>
+        <w:t>//tr[th[text()='Directed by']]/</w:t>
       </w:r>
       <w:r>
         <w:rPr>
@@ -2390,16 +1637,8 @@
         <w:rPr>
           <w:lang w:val="en-IN"/>
         </w:rPr>
-        <w:t>::</w:t>
-      </w:r>
-      <w:proofErr w:type="spellStart"/>
-      <w:r>
-        <w:rPr>
-          <w:lang w:val="en-IN"/>
-        </w:rPr>
-        <w:t>tr</w:t>
-      </w:r>
-      <w:proofErr w:type="spellEnd"/>
+        <w:t>::tr</w:t>
+      </w:r>
     </w:p>
     <w:p>
       <w:pPr>
@@ -2443,77 +1682,7 @@
         <w:rPr>
           <w:lang w:val="en-IN"/>
         </w:rPr>
-        <w:t>//h3[text()='Super Saver Bali (4N)']/ancestor::div[@class='</w:t>
-      </w:r>
-      <w:proofErr w:type="spellStart"/>
-      <w:r>
-        <w:rPr>
-          <w:lang w:val="en-IN"/>
-        </w:rPr>
-        <w:t>boxShadow</w:t>
-      </w:r>
-      <w:proofErr w:type="spellEnd"/>
-      <w:r>
-        <w:rPr>
-          <w:lang w:val="en-IN"/>
-        </w:rPr>
-        <w:t xml:space="preserve"> </w:t>
-      </w:r>
-      <w:proofErr w:type="spellStart"/>
-      <w:r>
-        <w:rPr>
-          <w:lang w:val="en-IN"/>
-        </w:rPr>
-        <w:t>bdr</w:t>
-      </w:r>
-      <w:proofErr w:type="spellEnd"/>
-      <w:r>
-        <w:rPr>
-          <w:lang w:val="en-IN"/>
-        </w:rPr>
-        <w:t xml:space="preserve"> </w:t>
-      </w:r>
-      <w:proofErr w:type="spellStart"/>
-      <w:r>
-        <w:rPr>
-          <w:lang w:val="en-IN"/>
-        </w:rPr>
-        <w:t>packageListing</w:t>
-      </w:r>
-      <w:proofErr w:type="spellEnd"/>
-      <w:r>
-        <w:rPr>
-          <w:lang w:val="en-IN"/>
-        </w:rPr>
-        <w:t xml:space="preserve"> pointer </w:t>
-      </w:r>
-      <w:proofErr w:type="spellStart"/>
-      <w:r>
-        <w:rPr>
-          <w:lang w:val="en-IN"/>
-        </w:rPr>
-        <w:t>packageDetailsBox</w:t>
-      </w:r>
-      <w:proofErr w:type="spellEnd"/>
-      <w:r>
-        <w:rPr>
-          <w:lang w:val="en-IN"/>
-        </w:rPr>
-        <w:t>']//p[contains(@</w:t>
-      </w:r>
-      <w:proofErr w:type="spellStart"/>
-      <w:r>
-        <w:rPr>
-          <w:lang w:val="en-IN"/>
-        </w:rPr>
-        <w:t>class,'latoBold</w:t>
-      </w:r>
-      <w:proofErr w:type="spellEnd"/>
-      <w:r>
-        <w:rPr>
-          <w:lang w:val="en-IN"/>
-        </w:rPr>
-        <w:t>')]</w:t>
+        <w:t>//h3[text()='Super Saver Bali (4N)']/ancestor::div[@class='boxShadow bdr packageListing pointer packageDetailsBox']//p[contains(@class,'latoBold')]</w:t>
       </w:r>
     </w:p>
     <w:p>
@@ -2558,28 +1727,7 @@
         <w:rPr>
           <w:lang w:val="en-IN"/>
         </w:rPr>
-        <w:t>//</w:t>
-      </w:r>
-      <w:proofErr w:type="spellStart"/>
-      <w:r>
-        <w:rPr>
-          <w:lang w:val="en-IN"/>
-        </w:rPr>
-        <w:t>th</w:t>
-      </w:r>
-      <w:proofErr w:type="spellEnd"/>
-      <w:r>
-        <w:rPr>
-          <w:lang w:val="en-IN"/>
-        </w:rPr>
-        <w:t>[text()='Directed by']/parent::</w:t>
-      </w:r>
-      <w:proofErr w:type="spellStart"/>
-      <w:r>
-        <w:rPr>
-          <w:lang w:val="en-IN"/>
-        </w:rPr>
-        <w:t>t</w:t>
+        <w:t>//th[text()='Directed by']/parent::t</w:t>
       </w:r>
       <w:r>
         <w:rPr>
@@ -2587,7 +1735,6 @@
         </w:rPr>
         <w:t>r</w:t>
       </w:r>
-      <w:proofErr w:type="spellEnd"/>
     </w:p>
     <w:p>
       <w:pPr>
@@ -2631,76 +1778,46 @@
         <w:rPr>
           <w:lang w:val="en-IN"/>
         </w:rPr>
-        <w:t>//a[@id='</w:t>
-      </w:r>
-      <w:proofErr w:type="spellStart"/>
-      <w:r>
-        <w:rPr>
-          <w:lang w:val="en-IN"/>
-        </w:rPr>
-        <w:t>loginButton</w:t>
-      </w:r>
-      <w:proofErr w:type="spellEnd"/>
-      <w:r>
-        <w:rPr>
-          <w:lang w:val="en-IN"/>
-        </w:rPr>
-        <w:t>']/child::div</w:t>
-      </w:r>
-    </w:p>
-    <w:p>
-      <w:pPr>
-        <w:spacing w:after="0" w:afterAutospacing="0"/>
-        <w:rPr>
-          <w:lang w:val="en-IN"/>
-        </w:rPr>
-      </w:pPr>
-    </w:p>
-    <w:p>
-      <w:pPr>
-        <w:spacing w:after="0" w:afterAutospacing="0"/>
-        <w:rPr>
-          <w:lang w:val="en-IN"/>
-        </w:rPr>
-      </w:pPr>
-    </w:p>
-    <w:p>
-      <w:pPr>
-        <w:spacing w:after="0" w:afterAutospacing="0"/>
-        <w:rPr>
-          <w:lang w:val="en-IN"/>
-        </w:rPr>
-      </w:pPr>
-    </w:p>
-    <w:p>
-      <w:pPr>
-        <w:spacing w:after="0" w:afterAutospacing="0"/>
-        <w:rPr>
-          <w:lang w:val="en-IN"/>
-        </w:rPr>
-      </w:pPr>
-      <w:proofErr w:type="spellStart"/>
-      <w:r>
-        <w:rPr>
-          <w:lang w:val="en-IN"/>
-        </w:rPr>
-        <w:t>WebDriver</w:t>
-      </w:r>
-      <w:proofErr w:type="spellEnd"/>
-      <w:r>
-        <w:rPr>
-          <w:lang w:val="en-IN"/>
-        </w:rPr>
-        <w:t xml:space="preserve"> </w:t>
-      </w:r>
-      <w:proofErr w:type="gramStart"/>
-      <w:r>
-        <w:rPr>
-          <w:lang w:val="en-IN"/>
-        </w:rPr>
-        <w:t>Setup :</w:t>
-      </w:r>
-      <w:proofErr w:type="gramEnd"/>
+        <w:t>//a[@id='loginButton']/child::div</w:t>
+      </w:r>
+    </w:p>
+    <w:p>
+      <w:pPr>
+        <w:spacing w:after="0" w:afterAutospacing="0"/>
+        <w:rPr>
+          <w:lang w:val="en-IN"/>
+        </w:rPr>
+      </w:pPr>
+    </w:p>
+    <w:p>
+      <w:pPr>
+        <w:spacing w:after="0" w:afterAutospacing="0"/>
+        <w:rPr>
+          <w:lang w:val="en-IN"/>
+        </w:rPr>
+      </w:pPr>
+    </w:p>
+    <w:p>
+      <w:pPr>
+        <w:spacing w:after="0" w:afterAutospacing="0"/>
+        <w:rPr>
+          <w:lang w:val="en-IN"/>
+        </w:rPr>
+      </w:pPr>
+    </w:p>
+    <w:p>
+      <w:pPr>
+        <w:spacing w:after="0" w:afterAutospacing="0"/>
+        <w:rPr>
+          <w:lang w:val="en-IN"/>
+        </w:rPr>
+      </w:pPr>
+      <w:r>
+        <w:rPr>
+          <w:lang w:val="en-IN"/>
+        </w:rPr>
+        <w:t>WebDriver Setup :</w:t>
+      </w:r>
     </w:p>
     <w:p>
       <w:pPr>
@@ -2828,88 +1945,68 @@
           <w:lang w:val="en-IN"/>
         </w:rPr>
       </w:pPr>
-      <w:proofErr w:type="spellStart"/>
       <w:r>
         <w:rPr>
           <w:lang w:val="en-IN"/>
         </w:rPr>
         <w:t>findElement</w:t>
       </w:r>
-      <w:proofErr w:type="spellEnd"/>
-    </w:p>
-    <w:p>
-      <w:pPr>
-        <w:pStyle w:val="ListParagraph"/>
-        <w:numPr>
-          <w:ilvl w:val="0"/>
-          <w:numId w:val="1"/>
-        </w:numPr>
-        <w:spacing w:after="0" w:afterAutospacing="0"/>
-        <w:rPr>
-          <w:lang w:val="en-IN"/>
-        </w:rPr>
-      </w:pPr>
-      <w:proofErr w:type="spellStart"/>
+    </w:p>
+    <w:p>
+      <w:pPr>
+        <w:pStyle w:val="ListParagraph"/>
+        <w:numPr>
+          <w:ilvl w:val="0"/>
+          <w:numId w:val="1"/>
+        </w:numPr>
+        <w:spacing w:after="0" w:afterAutospacing="0"/>
+        <w:rPr>
+          <w:lang w:val="en-IN"/>
+        </w:rPr>
+      </w:pPr>
       <w:r>
         <w:rPr>
           <w:lang w:val="en-IN"/>
         </w:rPr>
         <w:t>findElements</w:t>
       </w:r>
-      <w:proofErr w:type="spellEnd"/>
-    </w:p>
-    <w:p>
-      <w:pPr>
-        <w:pStyle w:val="ListParagraph"/>
-        <w:numPr>
-          <w:ilvl w:val="0"/>
-          <w:numId w:val="1"/>
-        </w:numPr>
-        <w:spacing w:after="0" w:afterAutospacing="0"/>
-        <w:rPr>
-          <w:lang w:val="en-IN"/>
-        </w:rPr>
-      </w:pPr>
-      <w:proofErr w:type="spellStart"/>
-      <w:r>
-        <w:rPr>
-          <w:lang w:val="en-IN"/>
-        </w:rPr>
-        <w:t>getText</w:t>
-      </w:r>
-      <w:proofErr w:type="spellEnd"/>
-      <w:r>
-        <w:rPr>
-          <w:lang w:val="en-IN"/>
-        </w:rPr>
-        <w:t>()</w:t>
-      </w:r>
-    </w:p>
-    <w:p>
-      <w:pPr>
-        <w:pStyle w:val="ListParagraph"/>
-        <w:numPr>
-          <w:ilvl w:val="0"/>
-          <w:numId w:val="1"/>
-        </w:numPr>
-        <w:spacing w:after="0" w:afterAutospacing="0"/>
-        <w:rPr>
-          <w:lang w:val="en-IN"/>
-        </w:rPr>
-      </w:pPr>
-      <w:proofErr w:type="spellStart"/>
-      <w:r>
-        <w:rPr>
-          <w:lang w:val="en-IN"/>
-        </w:rPr>
-        <w:t>getAttribute</w:t>
-      </w:r>
-      <w:proofErr w:type="spellEnd"/>
-      <w:r>
-        <w:rPr>
-          <w:lang w:val="en-IN"/>
-        </w:rPr>
-        <w:t>(String)</w:t>
+    </w:p>
+    <w:p>
+      <w:pPr>
+        <w:pStyle w:val="ListParagraph"/>
+        <w:numPr>
+          <w:ilvl w:val="0"/>
+          <w:numId w:val="1"/>
+        </w:numPr>
+        <w:spacing w:after="0" w:afterAutospacing="0"/>
+        <w:rPr>
+          <w:lang w:val="en-IN"/>
+        </w:rPr>
+      </w:pPr>
+      <w:r>
+        <w:rPr>
+          <w:lang w:val="en-IN"/>
+        </w:rPr>
+        <w:t>getText()</w:t>
+      </w:r>
+    </w:p>
+    <w:p>
+      <w:pPr>
+        <w:pStyle w:val="ListParagraph"/>
+        <w:numPr>
+          <w:ilvl w:val="0"/>
+          <w:numId w:val="1"/>
+        </w:numPr>
+        <w:spacing w:after="0" w:afterAutospacing="0"/>
+        <w:rPr>
+          <w:lang w:val="en-IN"/>
+        </w:rPr>
+      </w:pPr>
+      <w:r>
+        <w:rPr>
+          <w:lang w:val="en-IN"/>
+        </w:rPr>
+        <w:t>getAttribute(String)</w:t>
       </w:r>
     </w:p>
     <w:p>
@@ -2943,35 +2040,31 @@
           <w:lang w:val="en-IN"/>
         </w:rPr>
       </w:pPr>
-      <w:proofErr w:type="spellStart"/>
       <w:r>
         <w:rPr>
           <w:lang w:val="en-IN"/>
         </w:rPr>
         <w:t>webdriverwait</w:t>
       </w:r>
-      <w:proofErr w:type="spellEnd"/>
-    </w:p>
-    <w:p>
-      <w:pPr>
-        <w:pStyle w:val="ListParagraph"/>
-        <w:numPr>
-          <w:ilvl w:val="0"/>
-          <w:numId w:val="1"/>
-        </w:numPr>
-        <w:spacing w:after="0" w:afterAutospacing="0"/>
-        <w:rPr>
-          <w:lang w:val="en-IN"/>
-        </w:rPr>
-      </w:pPr>
-      <w:proofErr w:type="spellStart"/>
+    </w:p>
+    <w:p>
+      <w:pPr>
+        <w:pStyle w:val="ListParagraph"/>
+        <w:numPr>
+          <w:ilvl w:val="0"/>
+          <w:numId w:val="1"/>
+        </w:numPr>
+        <w:spacing w:after="0" w:afterAutospacing="0"/>
+        <w:rPr>
+          <w:lang w:val="en-IN"/>
+        </w:rPr>
+      </w:pPr>
       <w:r>
         <w:rPr>
           <w:lang w:val="en-IN"/>
         </w:rPr>
         <w:t>fluentwait</w:t>
       </w:r>
-      <w:proofErr w:type="spellEnd"/>
     </w:p>
     <w:p>
       <w:pPr>
@@ -3027,21 +2120,7 @@
         <w:rPr>
           <w:lang w:val="en-IN"/>
         </w:rPr>
-        <w:t xml:space="preserve">handling </w:t>
-      </w:r>
-      <w:proofErr w:type="spellStart"/>
-      <w:r>
-        <w:rPr>
-          <w:lang w:val="en-IN"/>
-        </w:rPr>
-        <w:t>multiselect</w:t>
-      </w:r>
-      <w:proofErr w:type="spellEnd"/>
-      <w:r>
-        <w:rPr>
-          <w:lang w:val="en-IN"/>
-        </w:rPr>
-        <w:t xml:space="preserve"> dropdown using select</w:t>
+        <w:t>handling multiselect dropdown using select</w:t>
       </w:r>
     </w:p>
     <w:p>
@@ -3212,16 +2291,8 @@
         <w:rPr>
           <w:lang w:val="en-IN"/>
         </w:rPr>
-        <w:t xml:space="preserve">Alerts / </w:t>
-      </w:r>
-      <w:proofErr w:type="spellStart"/>
-      <w:r>
-        <w:rPr>
-          <w:lang w:val="en-IN"/>
-        </w:rPr>
-        <w:t>popups</w:t>
-      </w:r>
-      <w:proofErr w:type="spellEnd"/>
+        <w:t>Alerts / popups</w:t>
+      </w:r>
     </w:p>
     <w:p>
       <w:pPr>
@@ -3350,14 +2421,12 @@
           <w:lang w:val="en-IN"/>
         </w:rPr>
       </w:pPr>
-      <w:proofErr w:type="spellStart"/>
       <w:r>
         <w:rPr>
           <w:lang w:val="en-IN"/>
         </w:rPr>
         <w:t>AutoIT</w:t>
       </w:r>
-      <w:proofErr w:type="spellEnd"/>
     </w:p>
     <w:p>
       <w:pPr>
@@ -3551,16 +2620,8 @@
         <w:rPr>
           <w:lang w:val="en-IN"/>
         </w:rPr>
-        <w:t xml:space="preserve">Executing Tests on different Brower using </w:t>
-      </w:r>
-      <w:proofErr w:type="spellStart"/>
-      <w:r>
-        <w:rPr>
-          <w:lang w:val="en-IN"/>
-        </w:rPr>
-        <w:t>WebDriverManager</w:t>
-      </w:r>
-      <w:proofErr w:type="spellEnd"/>
+        <w:t>Executing Tests on different Brower using WebDriverManager</w:t>
+      </w:r>
     </w:p>
     <w:p>
       <w:pPr>
@@ -3588,19 +2649,11 @@
           <w:lang w:val="en-IN"/>
         </w:rPr>
       </w:pPr>
-      <w:proofErr w:type="spellStart"/>
-      <w:r>
-        <w:rPr>
-          <w:lang w:val="en-IN"/>
-        </w:rPr>
-        <w:t>FrameWorks</w:t>
-      </w:r>
-      <w:proofErr w:type="spellEnd"/>
-      <w:r>
-        <w:rPr>
-          <w:lang w:val="en-IN"/>
-        </w:rPr>
-        <w:t>:</w:t>
+      <w:r>
+        <w:rPr>
+          <w:lang w:val="en-IN"/>
+        </w:rPr>
+        <w:t>FrameWorks:</w:t>
       </w:r>
     </w:p>
     <w:p>
@@ -3721,7 +2774,6 @@
           <w:lang w:val="en-IN"/>
         </w:rPr>
       </w:pPr>
-      <w:proofErr w:type="spellStart"/>
       <w:r>
         <w:rPr>
           <w:highlight w:val="yellow"/>
@@ -3729,7 +2781,6 @@
         </w:rPr>
         <w:t>TestNG</w:t>
       </w:r>
-      <w:proofErr w:type="spellEnd"/>
     </w:p>
     <w:p>
       <w:pPr>
@@ -3749,39 +2800,427 @@
           <w:lang w:val="en-IN"/>
         </w:rPr>
       </w:pPr>
-      <w:proofErr w:type="spellStart"/>
-      <w:proofErr w:type="gramStart"/>
-      <w:r>
-        <w:rPr>
-          <w:lang w:val="en-IN"/>
-        </w:rPr>
-        <w:t>TestNG</w:t>
-      </w:r>
-      <w:proofErr w:type="spellEnd"/>
-      <w:r>
-        <w:rPr>
-          <w:lang w:val="en-IN"/>
-        </w:rPr>
-        <w:t xml:space="preserve"> :</w:t>
-      </w:r>
-      <w:proofErr w:type="gramEnd"/>
-      <w:r>
-        <w:rPr>
-          <w:lang w:val="en-IN"/>
-        </w:rPr>
-        <w:t xml:space="preserve"> </w:t>
-      </w:r>
-    </w:p>
-    <w:p>
-      <w:pPr>
-        <w:spacing w:after="0" w:afterAutospacing="0"/>
-        <w:rPr>
-          <w:lang w:val="en-IN"/>
-        </w:rPr>
-      </w:pPr>
-    </w:p>
-    <w:p>
-      <w:pPr>
+      <w:r>
+        <w:rPr>
+          <w:lang w:val="en-IN"/>
+        </w:rPr>
+        <w:t xml:space="preserve">TestNG : </w:t>
+      </w:r>
+    </w:p>
+    <w:p>
+      <w:pPr>
+        <w:spacing w:after="0" w:afterAutospacing="0"/>
+        <w:rPr>
+          <w:lang w:val="en-IN"/>
+        </w:rPr>
+      </w:pPr>
+    </w:p>
+    <w:p>
+      <w:pPr>
+        <w:pStyle w:val="ListParagraph"/>
+        <w:numPr>
+          <w:ilvl w:val="0"/>
+          <w:numId w:val="1"/>
+        </w:numPr>
+        <w:spacing w:after="0" w:afterAutospacing="0"/>
+        <w:rPr>
+          <w:lang w:val="en-IN"/>
+        </w:rPr>
+      </w:pPr>
+      <w:r>
+        <w:rPr>
+          <w:lang w:val="en-IN"/>
+        </w:rPr>
+        <w:t xml:space="preserve">Annotations </w:t>
+      </w:r>
+    </w:p>
+    <w:p>
+      <w:pPr>
+        <w:pStyle w:val="ListParagraph"/>
+        <w:numPr>
+          <w:ilvl w:val="1"/>
+          <w:numId w:val="1"/>
+        </w:numPr>
+        <w:spacing w:after="0" w:afterAutospacing="0"/>
+        <w:rPr>
+          <w:lang w:val="en-IN"/>
+        </w:rPr>
+      </w:pPr>
+      <w:r>
+        <w:rPr>
+          <w:lang w:val="en-IN"/>
+        </w:rPr>
+        <w:t>@Test</w:t>
+      </w:r>
+    </w:p>
+    <w:p>
+      <w:pPr>
+        <w:pStyle w:val="ListParagraph"/>
+        <w:numPr>
+          <w:ilvl w:val="1"/>
+          <w:numId w:val="1"/>
+        </w:numPr>
+        <w:spacing w:after="0" w:afterAutospacing="0"/>
+        <w:rPr>
+          <w:lang w:val="en-IN"/>
+        </w:rPr>
+      </w:pPr>
+      <w:r>
+        <w:rPr>
+          <w:lang w:val="en-IN"/>
+        </w:rPr>
+        <w:t>@BeforeSuite</w:t>
+      </w:r>
+    </w:p>
+    <w:p>
+      <w:pPr>
+        <w:pStyle w:val="ListParagraph"/>
+        <w:numPr>
+          <w:ilvl w:val="1"/>
+          <w:numId w:val="1"/>
+        </w:numPr>
+        <w:spacing w:after="0" w:afterAutospacing="0"/>
+        <w:rPr>
+          <w:lang w:val="en-IN"/>
+        </w:rPr>
+      </w:pPr>
+      <w:r>
+        <w:rPr>
+          <w:lang w:val="en-IN"/>
+        </w:rPr>
+        <w:t>@AfterSuite</w:t>
+      </w:r>
+    </w:p>
+    <w:p>
+      <w:pPr>
+        <w:pStyle w:val="ListParagraph"/>
+        <w:numPr>
+          <w:ilvl w:val="1"/>
+          <w:numId w:val="1"/>
+        </w:numPr>
+        <w:spacing w:after="0" w:afterAutospacing="0"/>
+        <w:rPr>
+          <w:lang w:val="en-IN"/>
+        </w:rPr>
+      </w:pPr>
+      <w:r>
+        <w:rPr>
+          <w:lang w:val="en-IN"/>
+        </w:rPr>
+        <w:t>@BeforeClass</w:t>
+      </w:r>
+    </w:p>
+    <w:p>
+      <w:pPr>
+        <w:pStyle w:val="ListParagraph"/>
+        <w:numPr>
+          <w:ilvl w:val="1"/>
+          <w:numId w:val="1"/>
+        </w:numPr>
+        <w:spacing w:after="0" w:afterAutospacing="0"/>
+        <w:rPr>
+          <w:lang w:val="en-IN"/>
+        </w:rPr>
+      </w:pPr>
+      <w:r>
+        <w:rPr>
+          <w:lang w:val="en-IN"/>
+        </w:rPr>
+        <w:t>@AfterClass</w:t>
+      </w:r>
+    </w:p>
+    <w:p>
+      <w:pPr>
+        <w:pStyle w:val="ListParagraph"/>
+        <w:numPr>
+          <w:ilvl w:val="1"/>
+          <w:numId w:val="1"/>
+        </w:numPr>
+        <w:spacing w:after="0" w:afterAutospacing="0"/>
+        <w:rPr>
+          <w:lang w:val="en-IN"/>
+        </w:rPr>
+      </w:pPr>
+      <w:r>
+        <w:rPr>
+          <w:lang w:val="en-IN"/>
+        </w:rPr>
+        <w:t>@BeforeTest</w:t>
+      </w:r>
+    </w:p>
+    <w:p>
+      <w:pPr>
+        <w:pStyle w:val="ListParagraph"/>
+        <w:numPr>
+          <w:ilvl w:val="1"/>
+          <w:numId w:val="1"/>
+        </w:numPr>
+        <w:spacing w:after="0" w:afterAutospacing="0"/>
+        <w:rPr>
+          <w:lang w:val="en-IN"/>
+        </w:rPr>
+      </w:pPr>
+      <w:r>
+        <w:rPr>
+          <w:lang w:val="en-IN"/>
+        </w:rPr>
+        <w:t>@AfterTest</w:t>
+      </w:r>
+    </w:p>
+    <w:p>
+      <w:pPr>
+        <w:pStyle w:val="ListParagraph"/>
+        <w:numPr>
+          <w:ilvl w:val="1"/>
+          <w:numId w:val="1"/>
+        </w:numPr>
+        <w:spacing w:after="0" w:afterAutospacing="0"/>
+        <w:rPr>
+          <w:lang w:val="en-IN"/>
+        </w:rPr>
+      </w:pPr>
+      <w:r>
+        <w:rPr>
+          <w:lang w:val="en-IN"/>
+        </w:rPr>
+        <w:t>@BeforeMethod</w:t>
+      </w:r>
+    </w:p>
+    <w:p>
+      <w:pPr>
+        <w:pStyle w:val="ListParagraph"/>
+        <w:numPr>
+          <w:ilvl w:val="1"/>
+          <w:numId w:val="1"/>
+        </w:numPr>
+        <w:spacing w:after="0" w:afterAutospacing="0"/>
+        <w:rPr>
+          <w:lang w:val="en-IN"/>
+        </w:rPr>
+      </w:pPr>
+      <w:r>
+        <w:rPr>
+          <w:lang w:val="en-IN"/>
+        </w:rPr>
+        <w:t>@AfterMethod</w:t>
+      </w:r>
+    </w:p>
+    <w:p>
+      <w:pPr>
+        <w:pStyle w:val="ListParagraph"/>
+        <w:numPr>
+          <w:ilvl w:val="1"/>
+          <w:numId w:val="1"/>
+        </w:numPr>
+        <w:spacing w:after="0" w:afterAutospacing="0"/>
+        <w:rPr>
+          <w:lang w:val="en-IN"/>
+        </w:rPr>
+      </w:pPr>
+      <w:r>
+        <w:rPr>
+          <w:lang w:val="en-IN"/>
+        </w:rPr>
+        <w:t>@Dataprovider</w:t>
+      </w:r>
+    </w:p>
+    <w:p>
+      <w:pPr>
+        <w:pStyle w:val="ListParagraph"/>
+        <w:numPr>
+          <w:ilvl w:val="0"/>
+          <w:numId w:val="1"/>
+        </w:numPr>
+        <w:spacing w:after="0" w:afterAutospacing="0"/>
+        <w:rPr>
+          <w:lang w:val="en-IN"/>
+        </w:rPr>
+      </w:pPr>
+      <w:r>
+        <w:rPr>
+          <w:lang w:val="en-IN"/>
+        </w:rPr>
+        <w:t>Order of execution</w:t>
+      </w:r>
+    </w:p>
+    <w:p>
+      <w:pPr>
+        <w:pStyle w:val="ListParagraph"/>
+        <w:numPr>
+          <w:ilvl w:val="1"/>
+          <w:numId w:val="1"/>
+        </w:numPr>
+        <w:spacing w:after="0" w:afterAutospacing="0"/>
+        <w:rPr>
+          <w:lang w:val="en-IN"/>
+        </w:rPr>
+      </w:pPr>
+      <w:r>
+        <w:rPr>
+          <w:lang w:val="en-IN"/>
+        </w:rPr>
+        <w:t>Using priority</w:t>
+      </w:r>
+    </w:p>
+    <w:p>
+      <w:pPr>
+        <w:pStyle w:val="ListParagraph"/>
+        <w:numPr>
+          <w:ilvl w:val="1"/>
+          <w:numId w:val="1"/>
+        </w:numPr>
+        <w:spacing w:after="0" w:afterAutospacing="0"/>
+        <w:rPr>
+          <w:lang w:val="en-IN"/>
+        </w:rPr>
+      </w:pPr>
+      <w:r>
+        <w:rPr>
+          <w:lang w:val="en-IN"/>
+        </w:rPr>
+        <w:t>Using dependsOnMethods</w:t>
+      </w:r>
+    </w:p>
+    <w:p>
+      <w:pPr>
+        <w:pStyle w:val="ListParagraph"/>
+        <w:numPr>
+          <w:ilvl w:val="0"/>
+          <w:numId w:val="1"/>
+        </w:numPr>
+        <w:spacing w:after="0" w:afterAutospacing="0"/>
+        <w:rPr>
+          <w:lang w:val="en-IN"/>
+        </w:rPr>
+      </w:pPr>
+      <w:r>
+        <w:rPr>
+          <w:lang w:val="en-IN"/>
+        </w:rPr>
+        <w:t xml:space="preserve">Reading Data </w:t>
+      </w:r>
+    </w:p>
+    <w:p>
+      <w:pPr>
+        <w:pStyle w:val="ListParagraph"/>
+        <w:numPr>
+          <w:ilvl w:val="1"/>
+          <w:numId w:val="1"/>
+        </w:numPr>
+        <w:spacing w:after="0" w:afterAutospacing="0"/>
+        <w:rPr>
+          <w:lang w:val="en-IN"/>
+        </w:rPr>
+      </w:pPr>
+      <w:r>
+        <w:rPr>
+          <w:lang w:val="en-IN"/>
+        </w:rPr>
+        <w:t>From xml file</w:t>
+      </w:r>
+    </w:p>
+    <w:p>
+      <w:pPr>
+        <w:pStyle w:val="ListParagraph"/>
+        <w:numPr>
+          <w:ilvl w:val="1"/>
+          <w:numId w:val="1"/>
+        </w:numPr>
+        <w:spacing w:after="0" w:afterAutospacing="0"/>
+        <w:rPr>
+          <w:lang w:val="en-IN"/>
+        </w:rPr>
+      </w:pPr>
+      <w:r>
+        <w:rPr>
+          <w:lang w:val="en-IN"/>
+        </w:rPr>
+        <w:t>From dataprovider</w:t>
+      </w:r>
+    </w:p>
+    <w:p>
+      <w:pPr>
+        <w:pStyle w:val="ListParagraph"/>
+        <w:numPr>
+          <w:ilvl w:val="0"/>
+          <w:numId w:val="1"/>
+        </w:numPr>
+        <w:spacing w:after="0" w:afterAutospacing="0"/>
+        <w:rPr>
+          <w:lang w:val="en-IN"/>
+        </w:rPr>
+      </w:pPr>
+      <w:r>
+        <w:rPr>
+          <w:lang w:val="en-IN"/>
+        </w:rPr>
+        <w:t>Groups in TestNG</w:t>
+      </w:r>
+    </w:p>
+    <w:p>
+      <w:pPr>
+        <w:pStyle w:val="ListParagraph"/>
+        <w:numPr>
+          <w:ilvl w:val="1"/>
+          <w:numId w:val="1"/>
+        </w:numPr>
+        <w:spacing w:after="0" w:afterAutospacing="0"/>
+        <w:rPr>
+          <w:lang w:val="en-IN"/>
+        </w:rPr>
+      </w:pPr>
+      <w:r>
+        <w:rPr>
+          <w:lang w:val="en-IN"/>
+        </w:rPr>
+        <w:t>Include</w:t>
+      </w:r>
+    </w:p>
+    <w:p>
+      <w:pPr>
+        <w:pStyle w:val="ListParagraph"/>
+        <w:numPr>
+          <w:ilvl w:val="1"/>
+          <w:numId w:val="1"/>
+        </w:numPr>
+        <w:spacing w:after="0" w:afterAutospacing="0"/>
+        <w:rPr>
+          <w:lang w:val="en-IN"/>
+        </w:rPr>
+      </w:pPr>
+      <w:r>
+        <w:rPr>
+          <w:lang w:val="en-IN"/>
+        </w:rPr>
+        <w:t>Exclude</w:t>
+      </w:r>
+    </w:p>
+    <w:p>
+      <w:pPr>
+        <w:pStyle w:val="ListParagraph"/>
+        <w:numPr>
+          <w:ilvl w:val="0"/>
+          <w:numId w:val="1"/>
+        </w:numPr>
+        <w:spacing w:after="0" w:afterAutospacing="0"/>
+        <w:rPr>
+          <w:lang w:val="en-IN"/>
+        </w:rPr>
+      </w:pPr>
+      <w:r>
+        <w:rPr>
+          <w:lang w:val="en-IN"/>
+        </w:rPr>
+        <w:t>Reports</w:t>
+      </w:r>
+    </w:p>
+    <w:p>
+      <w:pPr>
+        <w:pStyle w:val="ListParagraph"/>
+        <w:numPr>
+          <w:ilvl w:val="0"/>
+          <w:numId w:val="1"/>
+        </w:numPr>
         <w:spacing w:after="0" w:afterAutospacing="0"/>
         <w:rPr>
           <w:lang w:val="en-IN"/>

--- a/Notes.docx
+++ b/Notes.docx
@@ -3219,6 +3219,330 @@
         <w:pStyle w:val="ListParagraph"/>
         <w:numPr>
           <w:ilvl w:val="0"/>
+          <w:numId w:val="1"/>
+        </w:numPr>
+        <w:spacing w:after="0" w:afterAutospacing="0"/>
+        <w:rPr>
+          <w:lang w:val="en-IN"/>
+        </w:rPr>
+      </w:pPr>
+      <w:r>
+        <w:rPr>
+          <w:lang w:val="en-IN"/>
+        </w:rPr>
+        <w:t>Executing Tests in Parallel</w:t>
+      </w:r>
+    </w:p>
+    <w:p>
+      <w:pPr>
+        <w:pStyle w:val="ListParagraph"/>
+        <w:numPr>
+          <w:ilvl w:val="0"/>
+          <w:numId w:val="1"/>
+        </w:numPr>
+        <w:spacing w:after="0" w:afterAutospacing="0"/>
+        <w:rPr>
+          <w:lang w:val="en-IN"/>
+        </w:rPr>
+      </w:pPr>
+      <w:r>
+        <w:rPr>
+          <w:lang w:val="en-IN"/>
+        </w:rPr>
+        <w:t>Configuring Extent Reports in selenium</w:t>
+      </w:r>
+    </w:p>
+    <w:p>
+      <w:pPr>
+        <w:pStyle w:val="ListParagraph"/>
+        <w:numPr>
+          <w:ilvl w:val="0"/>
+          <w:numId w:val="1"/>
+        </w:numPr>
+        <w:spacing w:after="0" w:afterAutospacing="0"/>
+        <w:rPr>
+          <w:lang w:val="en-IN"/>
+        </w:rPr>
+      </w:pPr>
+      <w:r>
+        <w:rPr>
+          <w:lang w:val="en-IN"/>
+        </w:rPr>
+        <w:lastRenderedPageBreak/>
+        <w:t>Taking Screen shots in selenium</w:t>
+      </w:r>
+    </w:p>
+    <w:p>
+      <w:pPr>
+        <w:pStyle w:val="ListParagraph"/>
+        <w:numPr>
+          <w:ilvl w:val="0"/>
+          <w:numId w:val="1"/>
+        </w:numPr>
+        <w:spacing w:after="0" w:afterAutospacing="0"/>
+        <w:rPr>
+          <w:lang w:val="en-IN"/>
+        </w:rPr>
+      </w:pPr>
+      <w:r>
+        <w:rPr>
+          <w:lang w:val="en-IN"/>
+        </w:rPr>
+        <w:t>Executing javascript in selenium</w:t>
+      </w:r>
+    </w:p>
+    <w:p>
+      <w:pPr>
+        <w:pStyle w:val="ListParagraph"/>
+        <w:numPr>
+          <w:ilvl w:val="0"/>
+          <w:numId w:val="1"/>
+        </w:numPr>
+        <w:spacing w:after="0" w:afterAutospacing="0"/>
+        <w:rPr>
+          <w:lang w:val="en-IN"/>
+        </w:rPr>
+      </w:pPr>
+      <w:r>
+        <w:rPr>
+          <w:lang w:val="en-IN"/>
+        </w:rPr>
+        <w:t>POM</w:t>
+      </w:r>
+    </w:p>
+    <w:p>
+      <w:pPr>
+        <w:pStyle w:val="ListParagraph"/>
+        <w:numPr>
+          <w:ilvl w:val="1"/>
+          <w:numId w:val="1"/>
+        </w:numPr>
+        <w:spacing w:after="0" w:afterAutospacing="0"/>
+        <w:rPr>
+          <w:lang w:val="en-IN"/>
+        </w:rPr>
+      </w:pPr>
+      <w:r>
+        <w:rPr>
+          <w:lang w:val="en-IN"/>
+        </w:rPr>
+        <w:t>Created a project and sample code</w:t>
+      </w:r>
+    </w:p>
+    <w:p>
+      <w:pPr>
+        <w:pStyle w:val="ListParagraph"/>
+        <w:numPr>
+          <w:ilvl w:val="1"/>
+          <w:numId w:val="1"/>
+        </w:numPr>
+        <w:spacing w:after="0" w:afterAutospacing="0"/>
+        <w:rPr>
+          <w:lang w:val="en-IN"/>
+        </w:rPr>
+      </w:pPr>
+      <w:r>
+        <w:rPr>
+          <w:lang w:val="en-IN"/>
+        </w:rPr>
+        <w:t>Added compiler plugin to maven</w:t>
+      </w:r>
+    </w:p>
+    <w:p>
+      <w:pPr>
+        <w:pStyle w:val="ListParagraph"/>
+        <w:numPr>
+          <w:ilvl w:val="1"/>
+          <w:numId w:val="1"/>
+        </w:numPr>
+        <w:spacing w:after="0" w:afterAutospacing="0"/>
+        <w:rPr>
+          <w:lang w:val="en-IN"/>
+        </w:rPr>
+      </w:pPr>
+      <w:r>
+        <w:rPr>
+          <w:lang w:val="en-IN"/>
+        </w:rPr>
+        <w:t>Added surefire plugin to maven</w:t>
+      </w:r>
+    </w:p>
+    <w:p>
+      <w:pPr>
+        <w:pStyle w:val="ListParagraph"/>
+        <w:numPr>
+          <w:ilvl w:val="1"/>
+          <w:numId w:val="1"/>
+        </w:numPr>
+        <w:spacing w:after="0" w:afterAutospacing="0"/>
+        <w:rPr>
+          <w:lang w:val="en-IN"/>
+        </w:rPr>
+      </w:pPr>
+      <w:r>
+        <w:rPr>
+          <w:lang w:val="en-IN"/>
+        </w:rPr>
+        <w:t>Created profiles for different testng xml file</w:t>
+      </w:r>
+    </w:p>
+    <w:p>
+      <w:pPr>
+        <w:pStyle w:val="ListParagraph"/>
+        <w:numPr>
+          <w:ilvl w:val="0"/>
+          <w:numId w:val="1"/>
+        </w:numPr>
+        <w:spacing w:after="0" w:afterAutospacing="0"/>
+        <w:rPr>
+          <w:lang w:val="en-IN"/>
+        </w:rPr>
+      </w:pPr>
+      <w:r>
+        <w:rPr>
+          <w:lang w:val="en-IN"/>
+        </w:rPr>
+        <w:t>Created Batch file for test execution</w:t>
+      </w:r>
+    </w:p>
+    <w:p>
+      <w:pPr>
+        <w:pStyle w:val="ListParagraph"/>
+        <w:numPr>
+          <w:ilvl w:val="0"/>
+          <w:numId w:val="1"/>
+        </w:numPr>
+        <w:spacing w:after="0" w:afterAutospacing="0"/>
+        <w:rPr>
+          <w:lang w:val="en-IN"/>
+        </w:rPr>
+      </w:pPr>
+      <w:r>
+        <w:rPr>
+          <w:lang w:val="en-IN"/>
+        </w:rPr>
+        <w:t>GRID</w:t>
+      </w:r>
+    </w:p>
+    <w:p>
+      <w:pPr>
+        <w:pStyle w:val="ListParagraph"/>
+        <w:numPr>
+          <w:ilvl w:val="1"/>
+          <w:numId w:val="1"/>
+        </w:numPr>
+        <w:spacing w:after="0" w:afterAutospacing="0"/>
+        <w:rPr>
+          <w:lang w:val="en-IN"/>
+        </w:rPr>
+      </w:pPr>
+      <w:r>
+        <w:rPr>
+          <w:lang w:val="en-IN"/>
+        </w:rPr>
+        <w:t>Downloaded latest GRID jar file</w:t>
+      </w:r>
+    </w:p>
+    <w:p>
+      <w:pPr>
+        <w:pStyle w:val="ListParagraph"/>
+        <w:numPr>
+          <w:ilvl w:val="1"/>
+          <w:numId w:val="1"/>
+        </w:numPr>
+        <w:spacing w:after="0" w:afterAutospacing="0"/>
+        <w:rPr>
+          <w:lang w:val="en-IN"/>
+        </w:rPr>
+      </w:pPr>
+      <w:r>
+        <w:rPr>
+          <w:lang w:val="en-IN"/>
+        </w:rPr>
+        <w:t>Created hub</w:t>
+      </w:r>
+    </w:p>
+    <w:p>
+      <w:pPr>
+        <w:pStyle w:val="ListParagraph"/>
+        <w:numPr>
+          <w:ilvl w:val="1"/>
+          <w:numId w:val="1"/>
+        </w:numPr>
+        <w:spacing w:after="0" w:afterAutospacing="0"/>
+        <w:rPr>
+          <w:lang w:val="en-IN"/>
+        </w:rPr>
+      </w:pPr>
+      <w:r>
+        <w:rPr>
+          <w:lang w:val="en-IN"/>
+        </w:rPr>
+        <w:t>Copied json sample file and modified as required</w:t>
+      </w:r>
+    </w:p>
+    <w:p>
+      <w:pPr>
+        <w:pStyle w:val="ListParagraph"/>
+        <w:numPr>
+          <w:ilvl w:val="1"/>
+          <w:numId w:val="1"/>
+        </w:numPr>
+        <w:spacing w:after="0" w:afterAutospacing="0"/>
+        <w:rPr>
+          <w:lang w:val="en-IN"/>
+        </w:rPr>
+      </w:pPr>
+      <w:r>
+        <w:rPr>
+          <w:lang w:val="en-IN"/>
+        </w:rPr>
+        <w:t>Regestred Node to hub</w:t>
+      </w:r>
+    </w:p>
+    <w:p>
+      <w:pPr>
+        <w:pStyle w:val="ListParagraph"/>
+        <w:numPr>
+          <w:ilvl w:val="1"/>
+          <w:numId w:val="1"/>
+        </w:numPr>
+        <w:spacing w:after="0" w:afterAutospacing="0"/>
+        <w:rPr>
+          <w:lang w:val="en-IN"/>
+        </w:rPr>
+      </w:pPr>
+      <w:r>
+        <w:rPr>
+          <w:lang w:val="en-IN"/>
+        </w:rPr>
+        <w:t>Updated driver creation logic</w:t>
+      </w:r>
+    </w:p>
+    <w:p>
+      <w:pPr>
+        <w:pStyle w:val="ListParagraph"/>
+        <w:numPr>
+          <w:ilvl w:val="1"/>
+          <w:numId w:val="1"/>
+        </w:numPr>
+        <w:spacing w:after="0" w:afterAutospacing="0"/>
+        <w:rPr>
+          <w:lang w:val="en-IN"/>
+        </w:rPr>
+      </w:pPr>
+      <w:r>
+        <w:rPr>
+          <w:lang w:val="en-IN"/>
+        </w:rPr>
+        <w:t>Executed Code on Distributed Environment</w:t>
+      </w:r>
+    </w:p>
+    <w:p>
+      <w:pPr>
+        <w:pStyle w:val="ListParagraph"/>
+        <w:numPr>
+          <w:ilvl w:val="1"/>
           <w:numId w:val="1"/>
         </w:numPr>
         <w:spacing w:after="0" w:afterAutospacing="0"/>
